--- a/PROJEKT 1.docx
+++ b/PROJEKT 1.docx
@@ -175,6 +175,50 @@
           <w:szCs w:val="28"/>
         </w:rPr>
       </w:pPr>
+      <w:r>
+        <w:rPr>
+          <w:b/>
+          <w:bCs/>
+          <w:sz w:val="28"/>
+          <w:szCs w:val="28"/>
+        </w:rPr>
+        <w:t>Klasyfikator głosujący</w:t>
+      </w:r>
+    </w:p>
+    <w:p>
+      <w:r>
+        <w:t>Klasyfikator z głosowaniem większościowym (Voting Classifier) został przygotowany w dwóch wariantach: wersji bazowej z domyślnymi ustawieniami modeli oraz wersji zoptymalizowanej, w której dostosowano hiperparametry dla poszczególnych modeli składowych. Voting Classifier łączy prognozy z różnych algorytmów, co umożliwia uzyskanie stabilniejszych i bardziej precyzyjnych wyników.</w:t>
+      </w:r>
+    </w:p>
+    <w:p>
+      <w:r>
+        <w:t>W zoptymalizowanej wersji klasyfikatora zastosowano GridSearchCV i RandomizedSearchCV do doboru najlepszych hiperparametrów, co pozwoliło na znaczącą poprawę dokładności predykcji. W skład klasyfikatora weszły różn</w:t>
+      </w:r>
+      <w:r>
+        <w:t>e</w:t>
+      </w:r>
+      <w:r>
+        <w:t xml:space="preserve"> modele, w tym Random Forest, Gradient Boosting, SVM oraz K-Nearest Neighbors (kNN</w:t>
+      </w:r>
+      <w:r>
+        <w:t xml:space="preserve">). </w:t>
+      </w:r>
+      <w:r>
+        <w:t>Dzięki wykorzystaniu mechanizmu głosowania miękkiego (voting='soft') i nadaniu większych wag modelom Random Forest i Gradient Boosting, Voting Classifier lepiej uśrednia prognozy, co przekłada się na większą dokładność i stabilność modelu w radzeniu sobie ze złożonymi danymi.</w:t>
+      </w:r>
+    </w:p>
+    <w:p/>
+    <w:p/>
+    <w:p/>
+    <w:p>
+      <w:pPr>
+        <w:rPr>
+          <w:b/>
+          <w:bCs/>
+          <w:sz w:val="28"/>
+          <w:szCs w:val="28"/>
+        </w:rPr>
+      </w:pPr>
     </w:p>
     <w:p>
       <w:r>
@@ -297,7 +341,6 @@
         </w:numPr>
       </w:pPr>
       <w:r>
-        <w:lastRenderedPageBreak/>
         <w:t>Precyzja: 0.93</w:t>
       </w:r>
     </w:p>
@@ -448,6 +491,7 @@
         </w:numPr>
       </w:pPr>
       <w:r>
+        <w:lastRenderedPageBreak/>
         <w:t>Czułość: 0.92</w:t>
       </w:r>
     </w:p>
@@ -521,7 +565,7 @@
         </w:rPr>
         <w:lastRenderedPageBreak/>
         <w:drawing>
-          <wp:inline distT="0" distB="0" distL="0" distR="0" wp14:anchorId="119CB4DD" wp14:editId="64247590">
+          <wp:inline distT="0" distB="0" distL="0" distR="0" wp14:anchorId="119CB4DD" wp14:editId="7FB5985C">
             <wp:extent cx="5943600" cy="5722620"/>
             <wp:effectExtent l="0" t="0" r="0" b="0"/>
             <wp:docPr id="975588883" name="Picture 1" descr="A collage of graphs&#10;&#10;Description automatically generated"/>
@@ -821,7 +865,7 @@
         </w:rPr>
         <w:lastRenderedPageBreak/>
         <w:drawing>
-          <wp:inline distT="0" distB="0" distL="0" distR="0" wp14:anchorId="3FE77101" wp14:editId="5635AC6B">
+          <wp:inline distT="0" distB="0" distL="0" distR="0" wp14:anchorId="3FE77101" wp14:editId="051E8A8B">
             <wp:extent cx="5516726" cy="2749550"/>
             <wp:effectExtent l="0" t="0" r="8255" b="0"/>
             <wp:docPr id="1657689683" name="Picture 4" descr="A diagram of a structure&#10;&#10;Description automatically generated"/>
@@ -1169,7 +1213,7 @@
           <w:noProof/>
         </w:rPr>
         <w:drawing>
-          <wp:inline distT="0" distB="0" distL="0" distR="0" wp14:anchorId="6F861F42" wp14:editId="4631588F">
+          <wp:inline distT="0" distB="0" distL="0" distR="0" wp14:anchorId="6F861F42" wp14:editId="50270CB0">
             <wp:extent cx="2842260" cy="2131695"/>
             <wp:effectExtent l="0" t="0" r="0" b="1905"/>
             <wp:docPr id="1976790156" name="Picture 1" descr="A blue squares with white text&#10;&#10;Description automatically generated"/>
@@ -1314,6 +1358,419 @@
       </w:pPr>
     </w:p>
     <w:p/>
+    <w:p>
+      <w:pPr>
+        <w:rPr>
+          <w:b/>
+          <w:bCs/>
+          <w:sz w:val="32"/>
+          <w:szCs w:val="32"/>
+        </w:rPr>
+      </w:pPr>
+      <w:r>
+        <w:rPr>
+          <w:b/>
+          <w:bCs/>
+          <w:sz w:val="32"/>
+          <w:szCs w:val="32"/>
+        </w:rPr>
+        <w:lastRenderedPageBreak/>
+        <w:t>Klasyfikator głosujący</w:t>
+      </w:r>
+    </w:p>
+    <w:p>
+      <w:r>
+        <w:t>W celu oceny efektywności klasyfikatora głosującego (Voting Classifier) przeprowadzono eksperymenty z modelami o ustawieniach domyślnych oraz zoptymalizowanych. Wyniki analizowano, korzystając z metryk ewaluacyjnych, takich jak dokładność, precyzja, czułość (recall) oraz wynik F1, co pozwoliło na obiektywne porównanie obu wersji klasyfikatora.</w:t>
+      </w:r>
+    </w:p>
+    <w:p>
+      <w:r>
+        <w:t xml:space="preserve">Poniżej przedstawiono </w:t>
+      </w:r>
+      <w:r>
+        <w:t>szczegółowe zmiany wprowadzone w</w:t>
+      </w:r>
+      <w:r>
+        <w:t xml:space="preserve"> drugim, tak zwanym zoptymalizowanym modelu</w:t>
+      </w:r>
+      <w:r>
+        <w:t>:</w:t>
+      </w:r>
+    </w:p>
+    <w:p>
+      <w:pPr>
+        <w:numPr>
+          <w:ilvl w:val="0"/>
+          <w:numId w:val="5"/>
+        </w:numPr>
+      </w:pPr>
+      <w:r>
+        <w:rPr>
+          <w:b/>
+          <w:bCs/>
+        </w:rPr>
+        <w:t>Random Forest (Las losowy)</w:t>
+      </w:r>
+      <w:r>
+        <w:t>:</w:t>
+      </w:r>
+    </w:p>
+    <w:p>
+      <w:pPr>
+        <w:numPr>
+          <w:ilvl w:val="1"/>
+          <w:numId w:val="5"/>
+        </w:numPr>
+      </w:pPr>
+      <w:r>
+        <w:rPr>
+          <w:b/>
+          <w:bCs/>
+        </w:rPr>
+        <w:t>n_estimators</w:t>
+      </w:r>
+      <w:r>
+        <w:t>: Zwiększono liczbę drzew z domyślnej (100) do maksymalnie 500, co pozwala modelowi lepiej uśredniać wyniki, zwiększając dokładność i stabilność klasyfikacji.</w:t>
+      </w:r>
+    </w:p>
+    <w:p>
+      <w:pPr>
+        <w:numPr>
+          <w:ilvl w:val="1"/>
+          <w:numId w:val="5"/>
+        </w:numPr>
+      </w:pPr>
+      <w:r>
+        <w:rPr>
+          <w:b/>
+          <w:bCs/>
+        </w:rPr>
+        <w:t>max_depth</w:t>
+      </w:r>
+      <w:r>
+        <w:t>: Przetestowano i ustawiono maksymalną głębokość drzew na 15, dzięki czemu model zyskał możliwość dokładniejszego uchwycenia złożoności danych, ale z kontrolą głębokości, co redukuje ryzyko nadmiernego dopasowania.</w:t>
+      </w:r>
+    </w:p>
+    <w:p>
+      <w:pPr>
+        <w:numPr>
+          <w:ilvl w:val="1"/>
+          <w:numId w:val="5"/>
+        </w:numPr>
+      </w:pPr>
+      <w:r>
+        <w:rPr>
+          <w:b/>
+          <w:bCs/>
+        </w:rPr>
+        <w:t>min_samples_split</w:t>
+      </w:r>
+      <w:r>
+        <w:t xml:space="preserve"> oraz </w:t>
+      </w:r>
+      <w:r>
+        <w:rPr>
+          <w:b/>
+          <w:bCs/>
+        </w:rPr>
+        <w:t>min_samples_leaf</w:t>
+      </w:r>
+      <w:r>
+        <w:t>: Zoptymalizowano minimalną liczbę próbek wymaganych do podziału (2, 5, 10) oraz liczbę próbek na liść (1, 2, 4), co zapewniło bardziej zrównoważone drzewo o większej ogólności.</w:t>
+      </w:r>
+    </w:p>
+    <w:p>
+      <w:pPr>
+        <w:numPr>
+          <w:ilvl w:val="0"/>
+          <w:numId w:val="5"/>
+        </w:numPr>
+      </w:pPr>
+      <w:r>
+        <w:rPr>
+          <w:b/>
+          <w:bCs/>
+        </w:rPr>
+        <w:t>Gradient Boosting</w:t>
+      </w:r>
+      <w:r>
+        <w:t>:</w:t>
+      </w:r>
+    </w:p>
+    <w:p>
+      <w:pPr>
+        <w:numPr>
+          <w:ilvl w:val="1"/>
+          <w:numId w:val="5"/>
+        </w:numPr>
+      </w:pPr>
+      <w:r>
+        <w:rPr>
+          <w:b/>
+          <w:bCs/>
+        </w:rPr>
+        <w:t>n_estimators</w:t>
+      </w:r>
+      <w:r>
+        <w:t>: Zwiększono liczbę estymatorów do 300, aby poprawić stabilność modelu.</w:t>
+      </w:r>
+    </w:p>
+    <w:p>
+      <w:pPr>
+        <w:numPr>
+          <w:ilvl w:val="1"/>
+          <w:numId w:val="5"/>
+        </w:numPr>
+      </w:pPr>
+      <w:r>
+        <w:rPr>
+          <w:b/>
+          <w:bCs/>
+        </w:rPr>
+        <w:t>learning_rate</w:t>
+      </w:r>
+      <w:r>
+        <w:t>: Przetestowano mniejsze wartości współczynnika uczenia (0.01, 0.05, 0.1), co zwiększyło precyzję, umożliwiając modelowi lepsze dopasowanie do danych bez nadmiernego skoku na każdym kroku.</w:t>
+      </w:r>
+    </w:p>
+    <w:p>
+      <w:pPr>
+        <w:numPr>
+          <w:ilvl w:val="1"/>
+          <w:numId w:val="5"/>
+        </w:numPr>
+      </w:pPr>
+      <w:r>
+        <w:rPr>
+          <w:b/>
+          <w:bCs/>
+        </w:rPr>
+        <w:t>max_depth</w:t>
+      </w:r>
+      <w:r>
+        <w:t>: Ograniczenie maksymalnej głębokości do 7 pozwoliło modelowi uchwycić kluczowe wzorce bez nadmiernego dopasowania.</w:t>
+      </w:r>
+    </w:p>
+    <w:p>
+      <w:pPr>
+        <w:numPr>
+          <w:ilvl w:val="0"/>
+          <w:numId w:val="5"/>
+        </w:numPr>
+      </w:pPr>
+      <w:r>
+        <w:rPr>
+          <w:b/>
+          <w:bCs/>
+        </w:rPr>
+        <w:t>Support Vector Machine (SVM)</w:t>
+      </w:r>
+      <w:r>
+        <w:t>:</w:t>
+      </w:r>
+    </w:p>
+    <w:p>
+      <w:pPr>
+        <w:numPr>
+          <w:ilvl w:val="1"/>
+          <w:numId w:val="5"/>
+        </w:numPr>
+      </w:pPr>
+      <w:r>
+        <w:rPr>
+          <w:b/>
+          <w:bCs/>
+        </w:rPr>
+        <w:t>C</w:t>
+      </w:r>
+      <w:r>
+        <w:t xml:space="preserve"> oraz </w:t>
+      </w:r>
+      <w:r>
+        <w:rPr>
+          <w:b/>
+          <w:bCs/>
+        </w:rPr>
+        <w:t>kernel</w:t>
+      </w:r>
+      <w:r>
+        <w:t>: Przetestowano wartości C (0.1, 1, 10) i różne funkcje jądra (linear, rbf) w celu lepszego dopasowania marginesów do danych. Umożliwiło to modelowi bardziej elastyczne wyznaczanie granic decyzyjnych.</w:t>
+      </w:r>
+    </w:p>
+    <w:p>
+      <w:pPr>
+        <w:numPr>
+          <w:ilvl w:val="1"/>
+          <w:numId w:val="5"/>
+        </w:numPr>
+      </w:pPr>
+      <w:r>
+        <w:rPr>
+          <w:b/>
+          <w:bCs/>
+        </w:rPr>
+        <w:lastRenderedPageBreak/>
+        <w:t>probability=True</w:t>
+      </w:r>
+      <w:r>
+        <w:t>: Włączono obliczanie prawdopodobieństw, co jest kluczowe w soft voting.</w:t>
+      </w:r>
+    </w:p>
+    <w:p>
+      <w:pPr>
+        <w:numPr>
+          <w:ilvl w:val="0"/>
+          <w:numId w:val="5"/>
+        </w:numPr>
+      </w:pPr>
+      <w:r>
+        <w:rPr>
+          <w:b/>
+          <w:bCs/>
+        </w:rPr>
+        <w:t>K-Nearest Neighbors (kNN)</w:t>
+      </w:r>
+      <w:r>
+        <w:t>:</w:t>
+      </w:r>
+    </w:p>
+    <w:p>
+      <w:pPr>
+        <w:numPr>
+          <w:ilvl w:val="1"/>
+          <w:numId w:val="5"/>
+        </w:numPr>
+      </w:pPr>
+      <w:r>
+        <w:rPr>
+          <w:b/>
+          <w:bCs/>
+        </w:rPr>
+        <w:t>n_neighbors</w:t>
+      </w:r>
+      <w:r>
+        <w:t xml:space="preserve"> oraz </w:t>
+      </w:r>
+      <w:r>
+        <w:rPr>
+          <w:b/>
+          <w:bCs/>
+        </w:rPr>
+        <w:t>weights</w:t>
+      </w:r>
+      <w:r>
+        <w:t>: Zoptymalizowano liczbę sąsiadów (3, 5, 7, 9) oraz sposób ich ważenia (uniform, distance). Dopasowanie tej liczby do danych pozwoliło na lepsze odwzorowanie lokalnych wzorców, co poprawiło precyzję klasyfikacji.</w:t>
+      </w:r>
+    </w:p>
+    <w:p>
+      <w:pPr>
+        <w:numPr>
+          <w:ilvl w:val="0"/>
+          <w:numId w:val="5"/>
+        </w:numPr>
+      </w:pPr>
+      <w:r>
+        <w:rPr>
+          <w:b/>
+          <w:bCs/>
+        </w:rPr>
+        <w:t>Voting Classifier z głosowaniem miękkim wagami</w:t>
+      </w:r>
+      <w:r>
+        <w:t>:</w:t>
+      </w:r>
+    </w:p>
+    <w:p>
+      <w:pPr>
+        <w:numPr>
+          <w:ilvl w:val="1"/>
+          <w:numId w:val="5"/>
+        </w:numPr>
+      </w:pPr>
+      <w:r>
+        <w:t xml:space="preserve">Wersja zoptymalizowana korzysta z soft voting, gdzie każdy model dostarcza prawdopodobieństwa dla klasy zamiast samej klasyfikacji. Dodatkowo przypisano wagi dla najlepszych modeli (2 dla Random Forest i Gradient Boosting, 1 dla SVM i kNN, oraz 0.5 dla Logistic Regression), co zwiększyło ich wpływ na końcowy wynik. </w:t>
+      </w:r>
+    </w:p>
+    <w:p/>
+    <w:p>
+      <w:r>
+        <w:t>W przypadku klasyfikatora domyślnego uzyskano dokładność na poziomie 93.7%. Zarówno dla klasy 0, jak i klasy 1, wskaźniki precyzji, czułości i F1-score wynosiły 0.94, co wskazuje na równą jakość klasyfikacji dla obu klas. Średnie wartości dla obu klas (macro avg oraz weighted avg) również wynosiły 0.94, co świadczy o stabilności modelu.</w:t>
+      </w:r>
+    </w:p>
+    <w:p>
+      <w:r>
+        <w:t>Po przeprowadzeniu optymalizacji klasyfikatora wynik dokładności wzrósł do 94.6%, a wynik F1 dla obu klas wyniósł 0.95. Dzięki temu zoptymalizowany model charakteryzuje się większą spójnością i dokładnością, co przekłada się na lepsze wyniki we wszystkich wskaźnikach. Precyzja dla klasy 1 wzrosła do 0.95, a czułość dla klasy 0 również osiągnęła 0.95, co podkreśla bardziej zrównoważoną i dokładną klasyfikację obu klas.</w:t>
+      </w:r>
+    </w:p>
+    <w:p>
+      <w:r>
+        <w:t>Optymalizacja poprawiła wyniki klasyfikacji, ale jednocześnie zwiększyła czas obliczeń do  33 sekund. Z tego względu należy rozważyć kompromis między wyższą dokładnością</w:t>
+      </w:r>
+      <w:r>
+        <w:t>,</w:t>
+      </w:r>
+      <w:r>
+        <w:t xml:space="preserve"> a czasem przetwarzania, szczególnie w przypadku dużych zbiorów danych lub systemów wymagających szybkiej predykcji.</w:t>
+      </w:r>
+    </w:p>
+    <w:p>
+      <w:r>
+        <w:rPr>
+          <w:noProof/>
+        </w:rPr>
+        <w:lastRenderedPageBreak/>
+        <w:drawing>
+          <wp:inline distT="0" distB="0" distL="0" distR="0" wp14:anchorId="47C18FB5" wp14:editId="2A9F5D55">
+            <wp:extent cx="5943600" cy="3566160"/>
+            <wp:effectExtent l="0" t="0" r="0" b="0"/>
+            <wp:docPr id="28739130" name="Picture 1" descr="A graph of different colored squares&#10;&#10;Description automatically generated with medium confidence"/>
+            <wp:cNvGraphicFramePr>
+              <a:graphicFrameLocks xmlns:a="http://schemas.openxmlformats.org/drawingml/2006/main" noChangeAspect="1"/>
+            </wp:cNvGraphicFramePr>
+            <a:graphic xmlns:a="http://schemas.openxmlformats.org/drawingml/2006/main">
+              <a:graphicData uri="http://schemas.openxmlformats.org/drawingml/2006/picture">
+                <pic:pic xmlns:pic="http://schemas.openxmlformats.org/drawingml/2006/picture">
+                  <pic:nvPicPr>
+                    <pic:cNvPr id="28739130" name="Picture 1" descr="A graph of different colored squares&#10;&#10;Description automatically generated with medium confidence"/>
+                    <pic:cNvPicPr/>
+                  </pic:nvPicPr>
+                  <pic:blipFill>
+                    <a:blip r:embed="rId14">
+                      <a:extLst>
+                        <a:ext uri="{28A0092B-C50C-407E-A947-70E740481C1C}">
+                          <a14:useLocalDpi xmlns:a14="http://schemas.microsoft.com/office/drawing/2010/main" val="0"/>
+                        </a:ext>
+                      </a:extLst>
+                    </a:blip>
+                    <a:stretch>
+                      <a:fillRect/>
+                    </a:stretch>
+                  </pic:blipFill>
+                  <pic:spPr>
+                    <a:xfrm>
+                      <a:off x="0" y="0"/>
+                      <a:ext cx="5943600" cy="3566160"/>
+                    </a:xfrm>
+                    <a:prstGeom prst="rect">
+                      <a:avLst/>
+                    </a:prstGeom>
+                  </pic:spPr>
+                </pic:pic>
+              </a:graphicData>
+            </a:graphic>
+          </wp:inline>
+        </w:drawing>
+      </w:r>
+    </w:p>
+    <w:p>
+      <w:r>
+        <w:t>Wykres pokazuje, że Voting Classifier osiągnął najwyższą dokładność w porównaniu do innych modeli, co czyni go najbardziej efektywnym wyborem spośród testowanych metod. Pozostałe modele, takie jak Random Forest, Gradient Boosting, SVM, kNN oraz Logistic Regression, uzyskały podobne wyniki dokładności, mieszczące się w przedziale od 0.90 do 0.93</w:t>
+      </w:r>
+      <w:r>
+        <w:t>.</w:t>
+      </w:r>
+    </w:p>
+    <w:p/>
     <w:p/>
     <w:p>
       <w:r>
@@ -1856,6 +2313,123 @@
       </w:rPr>
     </w:lvl>
   </w:abstractNum>
+  <w:abstractNum w:abstractNumId="4" w15:restartNumberingAfterBreak="0">
+    <w:nsid w:val="7EBD723D"/>
+    <w:multiLevelType w:val="multilevel"/>
+    <w:tmpl w:val="D6FAADFC"/>
+    <w:lvl w:ilvl="0">
+      <w:start w:val="1"/>
+      <w:numFmt w:val="decimal"/>
+      <w:lvlText w:val="%1."/>
+      <w:lvlJc w:val="left"/>
+      <w:pPr>
+        <w:tabs>
+          <w:tab w:val="num" w:pos="720"/>
+        </w:tabs>
+        <w:ind w:left="720" w:hanging="360"/>
+      </w:pPr>
+    </w:lvl>
+    <w:lvl w:ilvl="1">
+      <w:start w:val="1"/>
+      <w:numFmt w:val="bullet"/>
+      <w:lvlText w:val="o"/>
+      <w:lvlJc w:val="left"/>
+      <w:pPr>
+        <w:tabs>
+          <w:tab w:val="num" w:pos="1440"/>
+        </w:tabs>
+        <w:ind w:left="1440" w:hanging="360"/>
+      </w:pPr>
+      <w:rPr>
+        <w:rFonts w:ascii="Courier New" w:hAnsi="Courier New" w:hint="default"/>
+        <w:sz w:val="20"/>
+      </w:rPr>
+    </w:lvl>
+    <w:lvl w:ilvl="2" w:tentative="1">
+      <w:start w:val="1"/>
+      <w:numFmt w:val="decimal"/>
+      <w:lvlText w:val="%3."/>
+      <w:lvlJc w:val="left"/>
+      <w:pPr>
+        <w:tabs>
+          <w:tab w:val="num" w:pos="2160"/>
+        </w:tabs>
+        <w:ind w:left="2160" w:hanging="360"/>
+      </w:pPr>
+    </w:lvl>
+    <w:lvl w:ilvl="3" w:tentative="1">
+      <w:start w:val="1"/>
+      <w:numFmt w:val="decimal"/>
+      <w:lvlText w:val="%4."/>
+      <w:lvlJc w:val="left"/>
+      <w:pPr>
+        <w:tabs>
+          <w:tab w:val="num" w:pos="2880"/>
+        </w:tabs>
+        <w:ind w:left="2880" w:hanging="360"/>
+      </w:pPr>
+    </w:lvl>
+    <w:lvl w:ilvl="4" w:tentative="1">
+      <w:start w:val="1"/>
+      <w:numFmt w:val="decimal"/>
+      <w:lvlText w:val="%5."/>
+      <w:lvlJc w:val="left"/>
+      <w:pPr>
+        <w:tabs>
+          <w:tab w:val="num" w:pos="3600"/>
+        </w:tabs>
+        <w:ind w:left="3600" w:hanging="360"/>
+      </w:pPr>
+    </w:lvl>
+    <w:lvl w:ilvl="5" w:tentative="1">
+      <w:start w:val="1"/>
+      <w:numFmt w:val="decimal"/>
+      <w:lvlText w:val="%6."/>
+      <w:lvlJc w:val="left"/>
+      <w:pPr>
+        <w:tabs>
+          <w:tab w:val="num" w:pos="4320"/>
+        </w:tabs>
+        <w:ind w:left="4320" w:hanging="360"/>
+      </w:pPr>
+    </w:lvl>
+    <w:lvl w:ilvl="6" w:tentative="1">
+      <w:start w:val="1"/>
+      <w:numFmt w:val="decimal"/>
+      <w:lvlText w:val="%7."/>
+      <w:lvlJc w:val="left"/>
+      <w:pPr>
+        <w:tabs>
+          <w:tab w:val="num" w:pos="5040"/>
+        </w:tabs>
+        <w:ind w:left="5040" w:hanging="360"/>
+      </w:pPr>
+    </w:lvl>
+    <w:lvl w:ilvl="7" w:tentative="1">
+      <w:start w:val="1"/>
+      <w:numFmt w:val="decimal"/>
+      <w:lvlText w:val="%8."/>
+      <w:lvlJc w:val="left"/>
+      <w:pPr>
+        <w:tabs>
+          <w:tab w:val="num" w:pos="5760"/>
+        </w:tabs>
+        <w:ind w:left="5760" w:hanging="360"/>
+      </w:pPr>
+    </w:lvl>
+    <w:lvl w:ilvl="8" w:tentative="1">
+      <w:start w:val="1"/>
+      <w:numFmt w:val="decimal"/>
+      <w:lvlText w:val="%9."/>
+      <w:lvlJc w:val="left"/>
+      <w:pPr>
+        <w:tabs>
+          <w:tab w:val="num" w:pos="6480"/>
+        </w:tabs>
+        <w:ind w:left="6480" w:hanging="360"/>
+      </w:pPr>
+    </w:lvl>
+  </w:abstractNum>
   <w:num w:numId="1" w16cid:durableId="1969628017">
     <w:abstractNumId w:val="3"/>
   </w:num>
@@ -1867,6 +2441,9 @@
   </w:num>
   <w:num w:numId="4" w16cid:durableId="898250085">
     <w:abstractNumId w:val="0"/>
+  </w:num>
+  <w:num w:numId="5" w16cid:durableId="193615554">
+    <w:abstractNumId w:val="4"/>
   </w:num>
 </w:numbering>
 </file>

--- a/PROJEKT 1.docx
+++ b/PROJEKT 1.docx
@@ -13,19 +13,917 @@
         <w:t xml:space="preserve">Cel: należy określić cel/problem projektu. Materiały: złożony zestaw danych (wielowymiarowa macierz cech), który należy odpowiednio przygotować. </w:t>
       </w:r>
     </w:p>
-    <w:p/>
-    <w:p>
-      <w:r>
+    <w:p>
+      <w:r>
+        <w:t xml:space="preserve">Pierwszym celem projektu jest zbudowanie modelu, który umożliwi klasyfikację klubów piłkarskich na „dobre” lub „złe” na podstawie różnych atrybutów opisujących ich wyniki i charakterystyki. Klasyfikacja ta opiera się na wartości zmiennej </w:t>
+      </w:r>
+      <w:r>
+        <w:rPr>
+          <w:b/>
+          <w:bCs/>
+        </w:rPr>
+        <w:t>GVB</w:t>
+      </w:r>
+      <w:r>
+        <w:t xml:space="preserve"> (Good</w:t>
+      </w:r>
+      <w:r>
+        <w:t xml:space="preserve"> vs </w:t>
+      </w:r>
+      <w:r>
+        <w:t xml:space="preserve">Bad), gdzie wartość 1 oznacza „dobry” klub, a 0 oznacza „zły”. Na potrzeby tego zadania wykorzystano zestaw danych zawierający </w:t>
+      </w:r>
+      <w:r>
+        <w:t xml:space="preserve">różne </w:t>
+      </w:r>
+      <w:r>
+        <w:t xml:space="preserve">cechy </w:t>
+      </w:r>
+      <w:r>
+        <w:t>statystyczne niemalże wszystkich klubów piłkarskich występujących w najwyższej klasie rozgrywkowej swojego kraju.</w:t>
+      </w:r>
+      <w:r>
+        <w:t>takie jak nazwa klubu, wiek zawodników, umiejętności piłkarskie, liczba rozegranych meczów oraz udział w rozgrywkach Ligi Mistrzów. Celem jest więc stworzenie modelu, który na podstawie tych cech będzie w stanie przewidzieć, czy dany klub powinien być sklasyfikowany jako „dobry” czy „zły”. Efektywna klasyfikacja klubów ma praktyczne zastosowanie w ocenie wartości sportowej i komercyjnej drużyn oraz może służyć jako narzędzie do podejmowania decyzji menedżerskich i operacyjnych w kontekście rozwoju klubu.</w:t>
+      </w:r>
+    </w:p>
+    <w:p>
+      <w:r>
+        <w:t xml:space="preserve">Drugim celem projektu jest ocena skuteczności różnych klasycznych modeli uczenia maszynowego w kontekście klasyfikacji klubów </w:t>
+      </w:r>
+      <w:r>
+        <w:t xml:space="preserve">piłkarskich </w:t>
+      </w:r>
+      <w:r>
+        <w:t>na „dobre” lub „złe”. W tym celu wybrano co cztery modele</w:t>
+      </w:r>
+      <w:r>
+        <w:t xml:space="preserve"> takie jak SVM, Drzewo decyzyjne, Las losowy i Klasyfikator głosujący.</w:t>
+      </w:r>
+      <w:r>
+        <w:t xml:space="preserve"> Analiza obejmuje porównanie wyników modeli przed i po optymalizacji ich parametrów, przy czym ocenie poddane są takie metryki jak dokładność, precyzja, czułość i wynik F1. Proces optymalizacji ma na celu dopasowanie parametrów modeli do specyfiki danych, co powinno skutkować poprawą jakości predykcji. Ostatecznym celem drugiej części analizy jest określenie, który z modeli najlepiej sprawdza się w praktyce i które parametry mają największy wpływ na ich efektywność.</w:t>
+      </w:r>
+    </w:p>
+    <w:p>
+      <w:pPr>
         <w:rPr>
           <w:b/>
           <w:bCs/>
           <w:sz w:val="32"/>
           <w:szCs w:val="32"/>
         </w:rPr>
+      </w:pPr>
+    </w:p>
+    <w:p>
+      <w:pPr>
+        <w:rPr>
+          <w:b/>
+          <w:bCs/>
+          <w:sz w:val="32"/>
+          <w:szCs w:val="32"/>
+        </w:rPr>
+      </w:pPr>
+      <w:r>
+        <w:rPr>
+          <w:b/>
+          <w:bCs/>
+          <w:sz w:val="32"/>
+          <w:szCs w:val="32"/>
+        </w:rPr>
+        <w:t>M</w:t>
+      </w:r>
+      <w:r>
+        <w:rPr>
+          <w:b/>
+          <w:bCs/>
+          <w:sz w:val="32"/>
+          <w:szCs w:val="32"/>
+        </w:rPr>
+        <w:t>ateriały</w:t>
+      </w:r>
+      <w:r>
+        <w:rPr>
+          <w:b/>
+          <w:bCs/>
+          <w:sz w:val="32"/>
+          <w:szCs w:val="32"/>
+        </w:rPr>
+        <w:t>:</w:t>
+      </w:r>
+    </w:p>
+    <w:p>
+      <w:r>
+        <w:t xml:space="preserve"> </w:t>
+      </w:r>
+      <w:r>
+        <w:t>Dane pochodzą z</w:t>
+      </w:r>
+      <w:r>
+        <w:t>e strony kaggle.com</w:t>
+      </w:r>
+      <w:r>
+        <w:t xml:space="preserve"> i zawierają informacje na temat</w:t>
+      </w:r>
+      <w:r>
+        <w:t xml:space="preserve"> </w:t>
+      </w:r>
+      <w:r>
+        <w:t>klubów piłkarskich. Każdy rekord odpowiada pojedynczemu klubowi, a kolumny opisują różne cechy klubu. Zbiór danych składa się z następujących kolumn:</w:t>
+      </w:r>
+    </w:p>
+    <w:p>
+      <w:pPr>
+        <w:numPr>
+          <w:ilvl w:val="0"/>
+          <w:numId w:val="7"/>
+        </w:numPr>
+      </w:pPr>
+      <w:r>
+        <w:rPr>
+          <w:b/>
+          <w:bCs/>
+        </w:rPr>
+        <w:t>Club</w:t>
+      </w:r>
+      <w:r>
+        <w:t>: Nazwa klubu piłkarskiego (identyfikator tekstowy).</w:t>
+      </w:r>
+    </w:p>
+    <w:p>
+      <w:pPr>
+        <w:numPr>
+          <w:ilvl w:val="0"/>
+          <w:numId w:val="7"/>
+        </w:numPr>
+      </w:pPr>
+      <w:r>
+        <w:rPr>
+          <w:b/>
+          <w:bCs/>
+        </w:rPr>
+        <w:t>IntReputation</w:t>
+      </w:r>
+      <w:r>
+        <w:t xml:space="preserve">: </w:t>
+      </w:r>
+      <w:r>
+        <w:t>M</w:t>
+      </w:r>
+      <w:r>
+        <w:t>iędzynarodowa reputacja zawodników</w:t>
+      </w:r>
+      <w:r>
+        <w:t xml:space="preserve"> danego</w:t>
+      </w:r>
+      <w:r>
+        <w:t xml:space="preserve"> klubu. </w:t>
+      </w:r>
+    </w:p>
+    <w:p>
+      <w:pPr>
+        <w:numPr>
+          <w:ilvl w:val="0"/>
+          <w:numId w:val="7"/>
+        </w:numPr>
+      </w:pPr>
+      <w:r>
+        <w:rPr>
+          <w:b/>
+          <w:bCs/>
+        </w:rPr>
+        <w:lastRenderedPageBreak/>
+        <w:t>Age</w:t>
+      </w:r>
+      <w:r>
+        <w:t>: Średni wiek zawodników klubu</w:t>
+      </w:r>
+      <w:r>
+        <w:t>.</w:t>
+      </w:r>
+    </w:p>
+    <w:p>
+      <w:pPr>
+        <w:numPr>
+          <w:ilvl w:val="0"/>
+          <w:numId w:val="7"/>
+        </w:numPr>
+      </w:pPr>
+      <w:r>
+        <w:rPr>
+          <w:b/>
+          <w:bCs/>
+        </w:rPr>
+        <w:t>SkillMoves</w:t>
+      </w:r>
+      <w:r>
+        <w:t>: Średnia ocena umiejętności technicznych najlepszych 10 zawodników w klubie</w:t>
+      </w:r>
+      <w:r>
+        <w:t>.</w:t>
+      </w:r>
+    </w:p>
+    <w:p>
+      <w:pPr>
+        <w:numPr>
+          <w:ilvl w:val="0"/>
+          <w:numId w:val="7"/>
+        </w:numPr>
+      </w:pPr>
+      <w:r>
+        <w:rPr>
+          <w:b/>
+          <w:bCs/>
+        </w:rPr>
+        <w:t>Crossing</w:t>
+      </w:r>
+      <w:r>
+        <w:t>: Średnia umiejętność dośrodkowań najlepszych 5 zawodników.</w:t>
+      </w:r>
+    </w:p>
+    <w:p>
+      <w:pPr>
+        <w:numPr>
+          <w:ilvl w:val="0"/>
+          <w:numId w:val="7"/>
+        </w:numPr>
+      </w:pPr>
+      <w:r>
+        <w:rPr>
+          <w:b/>
+          <w:bCs/>
+        </w:rPr>
+        <w:t>Finishing</w:t>
+      </w:r>
+      <w:r>
+        <w:t>: Średnia umiejętność wykańczania akcji najlepszych 5 zawodników.</w:t>
+      </w:r>
+    </w:p>
+    <w:p>
+      <w:pPr>
+        <w:numPr>
+          <w:ilvl w:val="0"/>
+          <w:numId w:val="7"/>
+        </w:numPr>
+      </w:pPr>
+      <w:r>
+        <w:rPr>
+          <w:b/>
+          <w:bCs/>
+        </w:rPr>
+        <w:t>HeadingAccuracy</w:t>
+      </w:r>
+      <w:r>
+        <w:t>: Średnia dokładność główek najlepszych 7 zawodników.</w:t>
+      </w:r>
+    </w:p>
+    <w:p>
+      <w:pPr>
+        <w:numPr>
+          <w:ilvl w:val="0"/>
+          <w:numId w:val="7"/>
+        </w:numPr>
+      </w:pPr>
+      <w:r>
+        <w:rPr>
+          <w:b/>
+          <w:bCs/>
+        </w:rPr>
+        <w:t>ShortPassing</w:t>
+      </w:r>
+      <w:r>
+        <w:t xml:space="preserve">: Średnia umiejętność podań </w:t>
+      </w:r>
+      <w:r>
+        <w:t>krótkich.</w:t>
+      </w:r>
+    </w:p>
+    <w:p>
+      <w:pPr>
+        <w:numPr>
+          <w:ilvl w:val="0"/>
+          <w:numId w:val="7"/>
+        </w:numPr>
+      </w:pPr>
+      <w:r>
+        <w:rPr>
+          <w:b/>
+          <w:bCs/>
+        </w:rPr>
+        <w:t>Volleys</w:t>
+      </w:r>
+      <w:r>
+        <w:t xml:space="preserve">: Średnia ocena umiejętności </w:t>
+      </w:r>
+      <w:r>
+        <w:t xml:space="preserve">tak zwanego </w:t>
+      </w:r>
+      <w:r>
+        <w:t>woleja, odzwierciedlająca precyzję i technikę strzałów z powietrza.</w:t>
+      </w:r>
+    </w:p>
+    <w:p>
+      <w:pPr>
+        <w:numPr>
+          <w:ilvl w:val="0"/>
+          <w:numId w:val="7"/>
+        </w:numPr>
+      </w:pPr>
+      <w:r>
+        <w:rPr>
+          <w:b/>
+          <w:bCs/>
+        </w:rPr>
+        <w:t>Dribbling</w:t>
+      </w:r>
+      <w:r>
+        <w:t>: Średnia ocena dryblingu</w:t>
+      </w:r>
+      <w:r>
+        <w:t>.</w:t>
+      </w:r>
+    </w:p>
+    <w:p>
+      <w:pPr>
+        <w:numPr>
+          <w:ilvl w:val="0"/>
+          <w:numId w:val="7"/>
+        </w:numPr>
+      </w:pPr>
+      <w:r>
+        <w:rPr>
+          <w:b/>
+          <w:bCs/>
+        </w:rPr>
+        <w:t>BallControl</w:t>
+      </w:r>
+      <w:r>
+        <w:t>: Średnia ocena kontroli nad piłką</w:t>
+      </w:r>
+      <w:r>
+        <w:t>.</w:t>
+      </w:r>
+    </w:p>
+    <w:p>
+      <w:pPr>
+        <w:numPr>
+          <w:ilvl w:val="0"/>
+          <w:numId w:val="7"/>
+        </w:numPr>
+      </w:pPr>
+      <w:r>
+        <w:rPr>
+          <w:b/>
+          <w:bCs/>
+        </w:rPr>
+        <w:t>Acceleration</w:t>
+      </w:r>
+      <w:r>
+        <w:t>: Średnia przyspieszenia zawodników, kluczowa w</w:t>
+      </w:r>
+      <w:r>
+        <w:t xml:space="preserve"> </w:t>
+      </w:r>
+      <w:r>
+        <w:t>kontratakach.</w:t>
+      </w:r>
+    </w:p>
+    <w:p>
+      <w:pPr>
+        <w:numPr>
+          <w:ilvl w:val="0"/>
+          <w:numId w:val="7"/>
+        </w:numPr>
+      </w:pPr>
+      <w:r>
+        <w:rPr>
+          <w:b/>
+          <w:bCs/>
+        </w:rPr>
+        <w:t>SprintSpeed</w:t>
+      </w:r>
+      <w:r>
+        <w:t>: Średnia maksymalna prędkość zawodników klubu.</w:t>
+      </w:r>
+    </w:p>
+    <w:p>
+      <w:pPr>
+        <w:numPr>
+          <w:ilvl w:val="0"/>
+          <w:numId w:val="7"/>
+        </w:numPr>
+      </w:pPr>
+      <w:r>
+        <w:rPr>
+          <w:b/>
+          <w:bCs/>
+        </w:rPr>
+        <w:t>Agility</w:t>
+      </w:r>
+      <w:r>
+        <w:t xml:space="preserve">: Średnia </w:t>
+      </w:r>
+      <w:r>
+        <w:t>zwinność zawodników danego zespołu.</w:t>
+      </w:r>
+    </w:p>
+    <w:p>
+      <w:pPr>
+        <w:numPr>
+          <w:ilvl w:val="0"/>
+          <w:numId w:val="7"/>
+        </w:numPr>
+      </w:pPr>
+      <w:r>
+        <w:rPr>
+          <w:b/>
+          <w:bCs/>
+        </w:rPr>
+        <w:t>ShotPower</w:t>
+      </w:r>
+      <w:r>
+        <w:t>: Średnia siła strzału</w:t>
+      </w:r>
+      <w:r>
+        <w:t>.</w:t>
+      </w:r>
+    </w:p>
+    <w:p>
+      <w:pPr>
+        <w:numPr>
+          <w:ilvl w:val="0"/>
+          <w:numId w:val="7"/>
+        </w:numPr>
+      </w:pPr>
+      <w:r>
+        <w:rPr>
+          <w:b/>
+          <w:bCs/>
+        </w:rPr>
+        <w:t>Jumping</w:t>
+      </w:r>
+      <w:r>
+        <w:t xml:space="preserve">: </w:t>
+      </w:r>
+      <w:r>
+        <w:t>O</w:t>
+      </w:r>
+      <w:r>
+        <w:t>cena skoczności zawodników</w:t>
+      </w:r>
+      <w:r>
+        <w:t>.</w:t>
+      </w:r>
+    </w:p>
+    <w:p>
+      <w:pPr>
+        <w:numPr>
+          <w:ilvl w:val="0"/>
+          <w:numId w:val="7"/>
+        </w:numPr>
+      </w:pPr>
+      <w:r>
+        <w:rPr>
+          <w:b/>
+          <w:bCs/>
+        </w:rPr>
+        <w:t>LongShots</w:t>
+      </w:r>
+      <w:r>
+        <w:t>: Średnia skuteczność strzałów z daleka.</w:t>
+      </w:r>
+    </w:p>
+    <w:p>
+      <w:pPr>
+        <w:numPr>
+          <w:ilvl w:val="0"/>
+          <w:numId w:val="7"/>
+        </w:numPr>
+      </w:pPr>
+      <w:r>
+        <w:rPr>
+          <w:b/>
+          <w:bCs/>
+        </w:rPr>
+        <w:t>Aggression</w:t>
+      </w:r>
+      <w:r>
+        <w:t xml:space="preserve">: </w:t>
+      </w:r>
+      <w:r>
+        <w:t>O</w:t>
+      </w:r>
+      <w:r>
+        <w:t>cena agresywności</w:t>
+      </w:r>
+      <w:r>
+        <w:t xml:space="preserve"> zespołu</w:t>
+      </w:r>
+      <w:r>
+        <w:t xml:space="preserve"> co może wpływać na styl gry drużyny.</w:t>
+      </w:r>
+    </w:p>
+    <w:p>
+      <w:pPr>
+        <w:numPr>
+          <w:ilvl w:val="0"/>
+          <w:numId w:val="7"/>
+        </w:numPr>
+      </w:pPr>
+      <w:r>
+        <w:rPr>
+          <w:b/>
+          <w:bCs/>
+        </w:rPr>
+        <w:t>Interceptions</w:t>
+      </w:r>
+      <w:r>
+        <w:t xml:space="preserve">: </w:t>
+      </w:r>
+      <w:r>
+        <w:t>S</w:t>
+      </w:r>
+      <w:r>
+        <w:t>kuteczność przechwyceń piłki, wskazująca na efektywność obrony drużyny.</w:t>
+      </w:r>
+    </w:p>
+    <w:p>
+      <w:pPr>
+        <w:numPr>
+          <w:ilvl w:val="0"/>
+          <w:numId w:val="7"/>
+        </w:numPr>
+      </w:pPr>
+      <w:r>
+        <w:rPr>
+          <w:b/>
+          <w:bCs/>
+        </w:rPr>
+        <w:t>Positioning</w:t>
+      </w:r>
+      <w:r>
+        <w:t>: Średnia ocena umiejętności ustawiania się zawodników w trakcie gry.</w:t>
+      </w:r>
+    </w:p>
+    <w:p>
+      <w:pPr>
+        <w:numPr>
+          <w:ilvl w:val="0"/>
+          <w:numId w:val="7"/>
+        </w:numPr>
+      </w:pPr>
+      <w:r>
+        <w:rPr>
+          <w:b/>
+          <w:bCs/>
+        </w:rPr>
+        <w:t>Vision</w:t>
+      </w:r>
+      <w:r>
+        <w:t>: Średnia ocena wizji gry zawodników, istotna w planowaniu i kreowaniu akcji ofensywnych.</w:t>
+      </w:r>
+    </w:p>
+    <w:p>
+      <w:pPr>
+        <w:numPr>
+          <w:ilvl w:val="0"/>
+          <w:numId w:val="7"/>
+        </w:numPr>
+      </w:pPr>
+      <w:r>
+        <w:rPr>
+          <w:b/>
+          <w:bCs/>
+        </w:rPr>
+        <w:t>Penalties</w:t>
+      </w:r>
+      <w:r>
+        <w:t>: Średnia skuteczność wykonywania rzutów karnych.</w:t>
+      </w:r>
+    </w:p>
+    <w:p>
+      <w:pPr>
+        <w:numPr>
+          <w:ilvl w:val="0"/>
+          <w:numId w:val="7"/>
+        </w:numPr>
+      </w:pPr>
+      <w:r>
+        <w:rPr>
+          <w:b/>
+          <w:bCs/>
+        </w:rPr>
+        <w:t>Composure</w:t>
+      </w:r>
+      <w:r>
+        <w:t>: Średnia ocena opanowania zawodników</w:t>
+      </w:r>
+      <w:r>
+        <w:t>.</w:t>
+      </w:r>
+    </w:p>
+    <w:p>
+      <w:pPr>
+        <w:numPr>
+          <w:ilvl w:val="0"/>
+          <w:numId w:val="7"/>
+        </w:numPr>
+      </w:pPr>
+      <w:r>
+        <w:rPr>
+          <w:b/>
+          <w:bCs/>
+        </w:rPr>
+        <w:t>StandingTackle</w:t>
+      </w:r>
+      <w:r>
+        <w:t>: Skuteczność w obronie pozycyjnej</w:t>
+      </w:r>
+      <w:r>
+        <w:t>.</w:t>
+      </w:r>
+    </w:p>
+    <w:p>
+      <w:pPr>
+        <w:numPr>
+          <w:ilvl w:val="0"/>
+          <w:numId w:val="7"/>
+        </w:numPr>
+      </w:pPr>
+      <w:r>
+        <w:rPr>
+          <w:b/>
+          <w:bCs/>
+        </w:rPr>
+        <w:t>SlidingTackle</w:t>
+      </w:r>
+      <w:r>
+        <w:t>: Średnia ocena umiejętności wykonywania wślizgów.</w:t>
+      </w:r>
+    </w:p>
+    <w:p>
+      <w:pPr>
+        <w:numPr>
+          <w:ilvl w:val="0"/>
+          <w:numId w:val="7"/>
+        </w:numPr>
+      </w:pPr>
+      <w:r>
+        <w:rPr>
+          <w:b/>
+          <w:bCs/>
+        </w:rPr>
+        <w:lastRenderedPageBreak/>
+        <w:t>ChampionsLeague</w:t>
+      </w:r>
+      <w:r>
+        <w:t>: Zmienna binarna (0 lub 1), wskazująca na udział klubu w Lidze Mistrzów w danym sezonie.</w:t>
+      </w:r>
+    </w:p>
+    <w:p>
+      <w:pPr>
+        <w:numPr>
+          <w:ilvl w:val="0"/>
+          <w:numId w:val="7"/>
+        </w:numPr>
+      </w:pPr>
+      <w:r>
+        <w:rPr>
+          <w:b/>
+          <w:bCs/>
+        </w:rPr>
+        <w:t>GVB</w:t>
+      </w:r>
+      <w:r>
+        <w:t>: Klasa docelowa (Good vs Bad) przyjmująca wartość 1 dla klubów dobrych oraz 0 dla klubów słabszych.</w:t>
+      </w:r>
+    </w:p>
+    <w:p>
+      <w:r>
+        <w:t>Wszystkie powyższe cechy są liczbowe, poza kolumną Club (identyfikator tekstowy) i Champions League (wartość binarna). Kolumna GVB jest zmienną docelową, a reszta stanowi predyktory, które mają być używane do przewidywania klasy klubu.</w:t>
+      </w:r>
+    </w:p>
+    <w:p/>
+    <w:p>
+      <w:r>
+        <w:t>W celu zapewnienia kompletności zbioru danych, przeprowadzono analizę brakujących wartości w każdej kolumnie. Na etapie wstępnej analizy sprawdzono liczbę brakujących wartości w każdej kolumnie</w:t>
+      </w:r>
+      <w:r>
+        <w:t xml:space="preserve"> [Kod 1]</w:t>
+      </w:r>
+      <w:r>
+        <w:t>.</w:t>
+      </w:r>
+    </w:p>
+    <w:p>
+      <w:pPr>
+        <w:keepNext/>
+      </w:pPr>
+      <w:r>
+        <w:rPr>
+          <w:noProof/>
+        </w:rPr>
+        <w:drawing>
+          <wp:inline distT="0" distB="0" distL="0" distR="0" wp14:anchorId="725086CF" wp14:editId="03BABB85">
+            <wp:extent cx="5943600" cy="1260475"/>
+            <wp:effectExtent l="0" t="0" r="0" b="0"/>
+            <wp:docPr id="1271357299" name="Picture 1" descr="A computer screen with text&#10;&#10;Description automatically generated"/>
+            <wp:cNvGraphicFramePr>
+              <a:graphicFrameLocks xmlns:a="http://schemas.openxmlformats.org/drawingml/2006/main" noChangeAspect="1"/>
+            </wp:cNvGraphicFramePr>
+            <a:graphic xmlns:a="http://schemas.openxmlformats.org/drawingml/2006/main">
+              <a:graphicData uri="http://schemas.openxmlformats.org/drawingml/2006/picture">
+                <pic:pic xmlns:pic="http://schemas.openxmlformats.org/drawingml/2006/picture">
+                  <pic:nvPicPr>
+                    <pic:cNvPr id="1271357299" name="Picture 1" descr="A computer screen with text&#10;&#10;Description automatically generated"/>
+                    <pic:cNvPicPr/>
+                  </pic:nvPicPr>
+                  <pic:blipFill>
+                    <a:blip r:embed="rId5"/>
+                    <a:stretch>
+                      <a:fillRect/>
+                    </a:stretch>
+                  </pic:blipFill>
+                  <pic:spPr>
+                    <a:xfrm>
+                      <a:off x="0" y="0"/>
+                      <a:ext cx="5943600" cy="1260475"/>
+                    </a:xfrm>
+                    <a:prstGeom prst="rect">
+                      <a:avLst/>
+                    </a:prstGeom>
+                  </pic:spPr>
+                </pic:pic>
+              </a:graphicData>
+            </a:graphic>
+          </wp:inline>
+        </w:drawing>
+      </w:r>
+    </w:p>
+    <w:p>
+      <w:pPr>
+        <w:pStyle w:val="Caption"/>
+      </w:pPr>
+      <w:r>
+        <w:t xml:space="preserve">Kod </w:t>
+      </w:r>
+      <w:r>
+        <w:fldChar w:fldCharType="begin"/>
+      </w:r>
+      <w:r>
+        <w:instrText xml:space="preserve"> SEQ Kod \* ARABIC </w:instrText>
+      </w:r>
+      <w:r>
+        <w:fldChar w:fldCharType="separate"/>
+      </w:r>
+      <w:r>
+        <w:rPr>
+          <w:noProof/>
+        </w:rPr>
+        <w:t>1</w:t>
+      </w:r>
+      <w:r>
+        <w:fldChar w:fldCharType="end"/>
+      </w:r>
+    </w:p>
+    <w:p>
+      <w:r>
+        <w:t>W analizowanym zbiorze danych nie wykryto brakujących wartości, co oznacza, że wszystkie cechy są kompletne i gotowe do przetwarzania. Gdyby jednak brakowały dane, rozważone byłyby metody imputacji, takie jak wypełnienie średnią, medianą lub innymi metodami opartymi na dystrybucji wartości w danej kolumnie.</w:t>
+      </w:r>
+    </w:p>
+    <w:p/>
+    <w:p>
+      <w:r>
+        <w:t>Przed modelowaniem istotne było sprawdzenie, czy zbiór danych jest zbalansowany pod względem klasy docelowej GVB</w:t>
+      </w:r>
+      <w:r>
+        <w:t xml:space="preserve"> [Kod 2]</w:t>
+      </w:r>
+      <w:r>
+        <w:t>. W przeciwnym przypadku niezrównoważenie klas mogłoby prowadzić do błędnych wyników modeli klasyfikacyjnych</w:t>
+      </w:r>
+      <w:r>
+        <w:t xml:space="preserve">. </w:t>
+      </w:r>
+      <w:r>
+        <w:t>Rozkład klasy docelowej wykazał, że zbiór danych jest niezrównoważony, z przewagą jednej z klas. W celu wyrównania rozkładu zastosowano metodę nadpróbkowania SMOTE (Synthetic Minority Over-sampling Technique), która generuje syntetyczne przykłady klasy mniejszościowej, aby zapewnić równy rozkład między klasami</w:t>
+      </w:r>
+      <w:r>
+        <w:t>.</w:t>
+      </w:r>
+    </w:p>
+    <w:p>
+      <w:pPr>
+        <w:keepNext/>
+      </w:pPr>
+      <w:r>
+        <w:rPr>
+          <w:noProof/>
+        </w:rPr>
+        <w:lastRenderedPageBreak/>
+        <w:drawing>
+          <wp:inline distT="0" distB="0" distL="0" distR="0" wp14:anchorId="7D46EB0F" wp14:editId="57220498">
+            <wp:extent cx="5943600" cy="1729740"/>
+            <wp:effectExtent l="0" t="0" r="0" b="3810"/>
+            <wp:docPr id="375603244" name="Picture 1" descr="A computer screen with white text&#10;&#10;Description automatically generated"/>
+            <wp:cNvGraphicFramePr>
+              <a:graphicFrameLocks xmlns:a="http://schemas.openxmlformats.org/drawingml/2006/main" noChangeAspect="1"/>
+            </wp:cNvGraphicFramePr>
+            <a:graphic xmlns:a="http://schemas.openxmlformats.org/drawingml/2006/main">
+              <a:graphicData uri="http://schemas.openxmlformats.org/drawingml/2006/picture">
+                <pic:pic xmlns:pic="http://schemas.openxmlformats.org/drawingml/2006/picture">
+                  <pic:nvPicPr>
+                    <pic:cNvPr id="375603244" name="Picture 1" descr="A computer screen with white text&#10;&#10;Description automatically generated"/>
+                    <pic:cNvPicPr/>
+                  </pic:nvPicPr>
+                  <pic:blipFill>
+                    <a:blip r:embed="rId6"/>
+                    <a:stretch>
+                      <a:fillRect/>
+                    </a:stretch>
+                  </pic:blipFill>
+                  <pic:spPr>
+                    <a:xfrm>
+                      <a:off x="0" y="0"/>
+                      <a:ext cx="5943600" cy="1729740"/>
+                    </a:xfrm>
+                    <a:prstGeom prst="rect">
+                      <a:avLst/>
+                    </a:prstGeom>
+                  </pic:spPr>
+                </pic:pic>
+              </a:graphicData>
+            </a:graphic>
+          </wp:inline>
+        </w:drawing>
+      </w:r>
+    </w:p>
+    <w:p>
+      <w:pPr>
+        <w:pStyle w:val="Caption"/>
+      </w:pPr>
+      <w:r>
+        <w:t xml:space="preserve">Kod </w:t>
+      </w:r>
+      <w:r>
+        <w:fldChar w:fldCharType="begin"/>
+      </w:r>
+      <w:r>
+        <w:instrText xml:space="preserve"> SEQ Kod \* ARABIC </w:instrText>
+      </w:r>
+      <w:r>
+        <w:fldChar w:fldCharType="separate"/>
+      </w:r>
+      <w:r>
+        <w:rPr>
+          <w:noProof/>
+        </w:rPr>
+        <w:t>2</w:t>
+      </w:r>
+      <w:r>
+        <w:fldChar w:fldCharType="end"/>
+      </w:r>
+    </w:p>
+    <w:p>
+      <w:r>
+        <w:t>Dzięki zastosowaniu SMOTE udało się zbalansować zbiór danych, co zwiększa wiarygodność wyników uzyskanych z modeli klasyfikacyjnych.</w:t>
+      </w:r>
+    </w:p>
+    <w:p/>
+    <w:p>
+      <w:r>
+        <w:t>W celu zapewnienia porównywalności różnych cech, przeprowadzono standaryzację cech przy użyciu StandardScaler.</w:t>
+      </w:r>
+      <w:r>
+        <w:t xml:space="preserve"> </w:t>
+      </w:r>
+      <w:r>
+        <w:t>Dzięki standaryzacji każda cecha ma średnią 0 i odchylenie standardowe 1, co pozwala algorytmom skutecznie wykorzystać różnorodne cechy bez ryzyka dominacji którejkolwiek z nich.</w:t>
+      </w:r>
+    </w:p>
+    <w:p/>
+    <w:p>
+      <w:r>
+        <w:t>Po przeprowadzeniu nadpróbkowania oraz standaryzacji, uzyskany zbiór danych zapisano do pliku teams-stats-standard.csv, który zawiera wszystkie niezbędne cechy oraz klasy docelowe GVB. Nowym próbką wygenerowanym przez SMOTE przypisano unikalne identyfikatory.</w:t>
+      </w:r>
+      <w:r>
+        <w:t xml:space="preserve"> </w:t>
+      </w:r>
+      <w:r>
+        <w:t xml:space="preserve">Dla celów modelowania danych podzielono zbiór na zestawy treningowy i testowy przy użyciu metody train_test_split. Dane wejściowe (X_scaled) oraz klasy (y) zostały rozdzielone w stosunku 70:30, co zapewnia odpowiednią ilość danych zarówno do trenowania, jak i do walidacji modeli. </w:t>
+      </w:r>
+    </w:p>
+    <w:p/>
+    <w:p>
+      <w:r>
+        <w:rPr>
+          <w:b/>
+          <w:bCs/>
+          <w:sz w:val="32"/>
+          <w:szCs w:val="32"/>
+        </w:rPr>
         <w:t>Metody:</w:t>
       </w:r>
       <w:r>
-        <w:t xml:space="preserve"> należy stworzyć co najmniej 4 modele uczenia maszynowego. </w:t>
+        <w:t xml:space="preserve"> </w:t>
       </w:r>
     </w:p>
     <w:p>
@@ -49,7 +947,11 @@
     </w:p>
     <w:p>
       <w:r>
-        <w:t>Dla modelu SVM (Support Vector Machine) skonstruowano wersję domyślną oraz zoptymalizowaną. SVM jest algorytmem klasyfikacyjnym, który poprzez odpowiednie ustawienie hiperparametrów stara się wyznaczyć optymalną hiperpowierzchnię rozdzielającą próbki danych należące do różnych klas. W modelu domyślnym użyto liniowego jądra, co pozwala na proste rozdzielenie danych, natomiast w modelu zoptymalizowanym zastosowano jądro RBF (z parametrami C=10 i gamma='auto'), które pozwala na lepsze dostosowanie się do bardziej złożonej struktury danych.</w:t>
+        <w:t xml:space="preserve">Dla modelu SVM (Support Vector Machine) skonstruowano wersję domyślną oraz zoptymalizowaną. SVM jest algorytmem klasyfikacyjnym, który poprzez odpowiednie ustawienie hiperparametrów stara się wyznaczyć optymalną hiperpowierzchnię rozdzielającą próbki danych należące do różnych klas. W modelu domyślnym użyto liniowego jądra, co pozwala na proste rozdzielenie danych, natomiast w modelu </w:t>
+      </w:r>
+      <w:r>
+        <w:lastRenderedPageBreak/>
+        <w:t>zoptymalizowanym zastosowano jądro RBF (z parametrami C=10 i gamma='auto'), które pozwala na lepsze dostosowanie się do bardziej złożonej struktury danych.</w:t>
       </w:r>
     </w:p>
     <w:p>
@@ -109,60 +1011,63 @@
           <w:sz w:val="28"/>
           <w:szCs w:val="28"/>
         </w:rPr>
+        <w:t>Las losowy</w:t>
+      </w:r>
+    </w:p>
+    <w:p>
+      <w:r>
+        <w:t xml:space="preserve">Dla modelu </w:t>
+      </w:r>
+      <w:r>
+        <w:t>lasu losowego (r</w:t>
+      </w:r>
+      <w:r>
+        <w:t xml:space="preserve">andom </w:t>
+      </w:r>
+      <w:r>
+        <w:t>f</w:t>
+      </w:r>
+      <w:r>
+        <w:t>ores</w:t>
+      </w:r>
+      <w:r>
+        <w:t>t)</w:t>
+      </w:r>
+      <w:r>
+        <w:t xml:space="preserve"> zbudowano wersję domyślną oraz zoptymalizowaną z </w:t>
+      </w:r>
+      <w:r>
+        <w:t xml:space="preserve">dostosowanymi </w:t>
+      </w:r>
+      <w:r>
+        <w:t xml:space="preserve">ustawieniami hiperparametrów. Random Forest to algorytm klasyfikacyjny oparty na </w:t>
+      </w:r>
+      <w:r>
+        <w:t>zespole</w:t>
+      </w:r>
+      <w:r>
+        <w:t xml:space="preserve"> drzew decyzyjnych, który klasyfikuje dane na podstawie uśrednionych wyników z wielu drzew. </w:t>
+      </w:r>
+    </w:p>
+    <w:p>
+      <w:r>
+        <w:t xml:space="preserve">Ustawienia zoptymalizowanego modelu obejmują zwiększenie liczby drzew do 10,000 (n_estimators=10000), co stabilizuje uśredniony wynik oraz zmniejsza wariancję predykcji. Głębokość drzew została ustawiona na 50 (max_depth=50), co umożliwia modelowi lepsze uchwycenie złożoności danych. Parametr min_samples_split=2 pozwala na bardziej szczegółowe podziały w drzewach, a min_samples_leaf=1 zwiększa elastyczność modelu, umożliwiając każdemu liściowi większą </w:t>
+      </w:r>
+      <w:r>
+        <w:t>precyzję</w:t>
+      </w:r>
+      <w:r>
+        <w:t>. Dodatkowo, ustawienie max_features='sqrt' ogranicza liczbę używanych cech w każdym podziale do pierwiastka z całkowitej liczby cech, co sprzyja różnorodności drzew i minimalizuje ryzyko nadmiernego dopasowania modelu do danych treningowych.</w:t>
+      </w:r>
+      <w:r>
+        <w:t xml:space="preserve"> Natomiast p</w:t>
+      </w:r>
+      <w:r>
+        <w:t xml:space="preserve">arametr bootstrap=True pozwala na losowe próbkowanie z powtórzeniami, co zwiększa stabilność modelu, </w:t>
+      </w:r>
+      <w:r>
         <w:lastRenderedPageBreak/>
-        <w:t>Las losowy</w:t>
-      </w:r>
-    </w:p>
-    <w:p>
-      <w:r>
-        <w:t xml:space="preserve">Dla modelu </w:t>
-      </w:r>
-      <w:r>
-        <w:t>lasu losowego (r</w:t>
-      </w:r>
-      <w:r>
-        <w:t xml:space="preserve">andom </w:t>
-      </w:r>
-      <w:r>
-        <w:t>f</w:t>
-      </w:r>
-      <w:r>
-        <w:t>ores</w:t>
-      </w:r>
-      <w:r>
-        <w:t>t)</w:t>
-      </w:r>
-      <w:r>
-        <w:t xml:space="preserve"> zbudowano wersję domyślną oraz zoptymalizowaną z </w:t>
-      </w:r>
-      <w:r>
-        <w:t xml:space="preserve">dostosowanymi </w:t>
-      </w:r>
-      <w:r>
-        <w:t xml:space="preserve">ustawieniami hiperparametrów. Random Forest to algorytm klasyfikacyjny oparty na </w:t>
-      </w:r>
-      <w:r>
-        <w:t>zespole</w:t>
-      </w:r>
-      <w:r>
-        <w:t xml:space="preserve"> drzew decyzyjnych, który klasyfikuje dane na podstawie uśrednionych wyników z wielu drzew. </w:t>
-      </w:r>
-    </w:p>
-    <w:p>
-      <w:r>
-        <w:t xml:space="preserve">Ustawienia zoptymalizowanego modelu obejmują zwiększenie liczby drzew do 10,000 (n_estimators=10000), co stabilizuje uśredniony wynik oraz zmniejsza wariancję predykcji. Głębokość drzew została ustawiona na 50 (max_depth=50), co umożliwia modelowi lepsze uchwycenie złożoności danych. Parametr min_samples_split=2 pozwala na bardziej szczegółowe podziały w drzewach, a min_samples_leaf=1 zwiększa elastyczność modelu, umożliwiając każdemu liściowi większą </w:t>
-      </w:r>
-      <w:r>
-        <w:t>precyzję</w:t>
-      </w:r>
-      <w:r>
-        <w:t>. Dodatkowo, ustawienie max_features='sqrt' ogranicza liczbę używanych cech w każdym podziale do pierwiastka z całkowitej liczby cech, co sprzyja różnorodności drzew i minimalizuje ryzyko nadmiernego dopasowania modelu do danych treningowych.</w:t>
-      </w:r>
-      <w:r>
-        <w:t xml:space="preserve"> Natomiast p</w:t>
-      </w:r>
-      <w:r>
-        <w:t>arametr bootstrap=True pozwala na losowe próbkowanie z powtórzeniami, co zwiększa stabilność modelu, uśredniając wyniki i ograniczając wpływ pojedynczych, nietypowych obserwacji na wynik końcowy.</w:t>
+        <w:t>uśredniając wyniki i ograniczając wpływ pojedynczych, nietypowych obserwacji na wynik końcowy.</w:t>
       </w:r>
     </w:p>
     <w:p/>
@@ -316,6 +1221,7 @@
           <w:b/>
           <w:bCs/>
         </w:rPr>
+        <w:lastRenderedPageBreak/>
         <w:t>Raport klasyfikacji</w:t>
       </w:r>
       <w:r>
@@ -491,7 +1397,6 @@
         </w:numPr>
       </w:pPr>
       <w:r>
-        <w:lastRenderedPageBreak/>
         <w:t>Czułość: 0.92</w:t>
       </w:r>
     </w:p>
@@ -580,7 +1485,7 @@
                     <pic:cNvPicPr/>
                   </pic:nvPicPr>
                   <pic:blipFill>
-                    <a:blip r:embed="rId5" cstate="print">
+                    <a:blip r:embed="rId7" cstate="print">
                       <a:extLst>
                         <a:ext uri="{28A0092B-C50C-407E-A947-70E740481C1C}">
                           <a14:useLocalDpi xmlns:a14="http://schemas.microsoft.com/office/drawing/2010/main" val="0"/>
@@ -675,7 +1580,7 @@
                     <pic:cNvPicPr/>
                   </pic:nvPicPr>
                   <pic:blipFill>
-                    <a:blip r:embed="rId6">
+                    <a:blip r:embed="rId8">
                       <a:extLst>
                         <a:ext uri="{28A0092B-C50C-407E-A947-70E740481C1C}">
                           <a14:useLocalDpi xmlns:a14="http://schemas.microsoft.com/office/drawing/2010/main" val="0"/>
@@ -770,7 +1675,7 @@
                     <pic:cNvPicPr/>
                   </pic:nvPicPr>
                   <pic:blipFill>
-                    <a:blip r:embed="rId7">
+                    <a:blip r:embed="rId9">
                       <a:extLst>
                         <a:ext uri="{28A0092B-C50C-407E-A947-70E740481C1C}">
                           <a14:useLocalDpi xmlns:a14="http://schemas.microsoft.com/office/drawing/2010/main" val="0"/>
@@ -880,7 +1785,7 @@
                     <pic:cNvPicPr/>
                   </pic:nvPicPr>
                   <pic:blipFill rotWithShape="1">
-                    <a:blip r:embed="rId8" cstate="print">
+                    <a:blip r:embed="rId10" cstate="print">
                       <a:extLst>
                         <a:ext uri="{28A0092B-C50C-407E-A947-70E740481C1C}">
                           <a14:useLocalDpi xmlns:a14="http://schemas.microsoft.com/office/drawing/2010/main" val="0"/>
@@ -1002,7 +1907,7 @@
                     <pic:cNvPicPr/>
                   </pic:nvPicPr>
                   <pic:blipFill>
-                    <a:blip r:embed="rId9">
+                    <a:blip r:embed="rId11">
                       <a:extLst>
                         <a:ext uri="{28A0092B-C50C-407E-A947-70E740481C1C}">
                           <a14:useLocalDpi xmlns:a14="http://schemas.microsoft.com/office/drawing/2010/main" val="0"/>
@@ -1072,7 +1977,7 @@
                     <pic:cNvPicPr/>
                   </pic:nvPicPr>
                   <pic:blipFill>
-                    <a:blip r:embed="rId10">
+                    <a:blip r:embed="rId12">
                       <a:extLst>
                         <a:ext uri="{28A0092B-C50C-407E-A947-70E740481C1C}">
                           <a14:useLocalDpi xmlns:a14="http://schemas.microsoft.com/office/drawing/2010/main" val="0"/>
@@ -1182,7 +2087,7 @@
                     <pic:cNvPicPr/>
                   </pic:nvPicPr>
                   <pic:blipFill>
-                    <a:blip r:embed="rId11" cstate="print">
+                    <a:blip r:embed="rId13" cstate="print">
                       <a:extLst>
                         <a:ext uri="{28A0092B-C50C-407E-A947-70E740481C1C}">
                           <a14:useLocalDpi xmlns:a14="http://schemas.microsoft.com/office/drawing/2010/main" val="0"/>
@@ -1228,7 +2133,7 @@
                     <pic:cNvPicPr/>
                   </pic:nvPicPr>
                   <pic:blipFill>
-                    <a:blip r:embed="rId12" cstate="print">
+                    <a:blip r:embed="rId14" cstate="print">
                       <a:extLst>
                         <a:ext uri="{28A0092B-C50C-407E-A947-70E740481C1C}">
                           <a14:useLocalDpi xmlns:a14="http://schemas.microsoft.com/office/drawing/2010/main" val="0"/>
@@ -1294,7 +2199,7 @@
                     <pic:cNvPicPr/>
                   </pic:nvPicPr>
                   <pic:blipFill>
-                    <a:blip r:embed="rId13">
+                    <a:blip r:embed="rId15">
                       <a:extLst>
                         <a:ext uri="{28A0092B-C50C-407E-A947-70E740481C1C}">
                           <a14:useLocalDpi xmlns:a14="http://schemas.microsoft.com/office/drawing/2010/main" val="0"/>
@@ -1735,7 +2640,7 @@
                     <pic:cNvPicPr/>
                   </pic:nvPicPr>
                   <pic:blipFill>
-                    <a:blip r:embed="rId14">
+                    <a:blip r:embed="rId16">
                       <a:extLst>
                         <a:ext uri="{28A0092B-C50C-407E-A947-70E740481C1C}">
                           <a14:useLocalDpi xmlns:a14="http://schemas.microsoft.com/office/drawing/2010/main" val="0"/>
@@ -1777,6 +2682,162 @@
         <w:t>Podsumowanie: należy wskazać model działający najlepiej i najgorzej. Co wpływa na polepszenie./pogorszenie predykcji modelu?</w:t>
       </w:r>
     </w:p>
+    <w:p/>
+    <w:p>
+      <w:r>
+        <w:t>Projekt uwzględniał cztery modele uczenia maszynowego, analizując zarówno ich wersje bazowe, jak i zoptymalizowane:</w:t>
+      </w:r>
+    </w:p>
+    <w:p>
+      <w:pPr>
+        <w:numPr>
+          <w:ilvl w:val="0"/>
+          <w:numId w:val="8"/>
+        </w:numPr>
+      </w:pPr>
+      <w:r>
+        <w:rPr>
+          <w:b/>
+          <w:bCs/>
+        </w:rPr>
+        <w:t>SVM (Support Vector Machine)</w:t>
+      </w:r>
+      <w:r>
+        <w:t>: Model bazowy z liniowym jądrem osiągnął dokładność 91.89%. Zoptymalizowany model z jądrem RBF poprawił wynik do 92.34%, co pokazało, że lepiej dopasowane jądro może uchwycić złożoność danych. Optymalizacja parametrów C i gamma metodą Grid Search umożliwiła modelowi lepsze wyznaczanie granicy decyzyjnej, co poprawiło precyzję i czułość klasyfikacji.</w:t>
+      </w:r>
+    </w:p>
+    <w:p>
+      <w:pPr>
+        <w:numPr>
+          <w:ilvl w:val="0"/>
+          <w:numId w:val="8"/>
+        </w:numPr>
+      </w:pPr>
+      <w:r>
+        <w:rPr>
+          <w:b/>
+          <w:bCs/>
+        </w:rPr>
+        <w:lastRenderedPageBreak/>
+        <w:t>Drzewo decyzyjne</w:t>
+      </w:r>
+      <w:r>
+        <w:t>: Wersja bazowa drzewa decyzyjnego oraz zoptymalizowana wykazały podobne wyniki, z dokładnością na poziomie 91.89%. Dodatkowe dostrojenie parametrów, takich jak głębokość drzewa czy minimalna liczba próbek w węźle, nie wpłynęło istotnie na poprawę klasyfikacji. Wynik ten wskazuje, że struktura danych była wystarczająco prosta, aby model bazowy skutecznie klasyfikował kluby bez potrzeby dalszej optymalizacji.</w:t>
+      </w:r>
+    </w:p>
+    <w:p>
+      <w:pPr>
+        <w:numPr>
+          <w:ilvl w:val="0"/>
+          <w:numId w:val="8"/>
+        </w:numPr>
+      </w:pPr>
+      <w:r>
+        <w:rPr>
+          <w:b/>
+          <w:bCs/>
+        </w:rPr>
+        <w:t>Random Forest (Las losowy)</w:t>
+      </w:r>
+      <w:r>
+        <w:t>: Las losowy okazał się jednym z najefektywniejszych modeli, osiągając dokładność 93.69% w wersji zoptymalizowanej. Zwiększenie liczby drzew do 10,000 oraz dostosowanie parametrów, takich jak głębokość drzew i minimalna liczba próbek, poprawiło stabilność predykcji i skuteczność klasyfikacji. Wykres ważności cech pokazał, że kluczowe cechy, jak kontrola nad piłką i krótkie podania, miały największy wpływ na wynik klasyfikacji, co podkreśla znaczenie tych elementów w kontekście oceny klubu piłkarskiego.</w:t>
+      </w:r>
+    </w:p>
+    <w:p>
+      <w:pPr>
+        <w:numPr>
+          <w:ilvl w:val="0"/>
+          <w:numId w:val="8"/>
+        </w:numPr>
+      </w:pPr>
+      <w:r>
+        <w:rPr>
+          <w:b/>
+          <w:bCs/>
+        </w:rPr>
+        <w:t>Klasyfikator głosujący (Voting Classifier)</w:t>
+      </w:r>
+      <w:r>
+        <w:t>: Zastosowanie klasyfikatora głosującego, który łączy wyniki kilku modeli (m.in. Random Forest, Gradient Boosting, SVM, kNN) z wagami przypisanymi modelom o najwyższej skuteczności, przyniosło najwyższą dokładność (94.6%). Wersja zoptymalizowana korzystała z głosowania miękkiego, co oznaczało, że klasyfikacja opierała się na prawdopodobieństwach przypisania danej klasy przez każdy model. Dodatkowo, przypisanie większych wag Random Forest i Gradient Boosting umożliwiło bardziej precyzyjną klasyfikację.</w:t>
+      </w:r>
+    </w:p>
+    <w:p/>
+    <w:p>
+      <w:r>
+        <w:t>Optymalizacja modeli zwiększyła ich skuteczność w różnym stopniu, pozwalając na lepsze dopasowanie do danych i poprawę wyników klasyfikacyjnych. Wyniki pokazały, że różne modele reagują odmiennie na zmiany hiperparametrów, co miało istotny wpływ na ich końcową jakość predykcji.</w:t>
+      </w:r>
+    </w:p>
+    <w:p>
+      <w:pPr>
+        <w:numPr>
+          <w:ilvl w:val="0"/>
+          <w:numId w:val="9"/>
+        </w:numPr>
+      </w:pPr>
+      <w:r>
+        <w:rPr>
+          <w:b/>
+          <w:bCs/>
+        </w:rPr>
+        <w:t>Najlepszy model</w:t>
+      </w:r>
+      <w:r>
+        <w:t xml:space="preserve">: Voting Classifier osiągnął najwyższą dokładność oraz równowagę między precyzją i czułością, co wskazuje na jego stabilność i efektywność. </w:t>
+      </w:r>
+    </w:p>
+    <w:p>
+      <w:pPr>
+        <w:numPr>
+          <w:ilvl w:val="0"/>
+          <w:numId w:val="9"/>
+        </w:numPr>
+      </w:pPr>
+      <w:r>
+        <w:rPr>
+          <w:b/>
+          <w:bCs/>
+        </w:rPr>
+        <w:t>Najgorszy model</w:t>
+      </w:r>
+      <w:r>
+        <w:t>: Drzewo decyzyjne, pomimo stosunkowo wysokiej dokładności, nie wykazało znaczących korzyści z optymalizacji parametrów</w:t>
+      </w:r>
+      <w:r>
+        <w:t>.</w:t>
+      </w:r>
+    </w:p>
+    <w:p/>
+    <w:p>
+      <w:r>
+        <w:t xml:space="preserve">Projekt wykazał, że klasyczne modele uczenia maszynowego, odpowiednio dostosowane i zoptymalizowane, mogą skutecznie klasyfikować kluby piłkarskie na podstawie ich cech i osiągnięć. Najlepszy wynik osiągnął Voting Classifier, co sugeruje, że modele zespołowe, łączące zalety poszczególnych metod klasyfikacyjnych, mogą być szczególnie efektywne w </w:t>
+      </w:r>
+      <w:r>
+        <w:lastRenderedPageBreak/>
+        <w:t>tego typu zadaniach.</w:t>
+      </w:r>
+      <w:r>
+        <w:t xml:space="preserve"> </w:t>
+      </w:r>
+      <w:r>
+        <w:t>Wyniki projektu pokazują także znaczenie optymalizacji parametrów i przygotowania danych, takich jak standaryzacja oraz balansowanie klas, które mają kluczowy wpływ na jakość i stabilność predykcji.</w:t>
+      </w:r>
+      <w:r>
+        <w:t xml:space="preserve"> Projekt wykazał</w:t>
+      </w:r>
+      <w:r>
+        <w:t>, że klasyczne modele klasyfikacyjne mogą stanowić efektywne narzędzie wspierające decyzje</w:t>
+      </w:r>
+      <w:r>
+        <w:t xml:space="preserve"> świata piłki nożnej</w:t>
+      </w:r>
+      <w:r>
+        <w:t xml:space="preserve">. Dzięki nim można szybko ocenić wartość sportową i potencjał klubów piłkarskich, co jest przydatne zarówno w kontekście rozwoju klubu, jak i strategii </w:t>
+      </w:r>
+      <w:r>
+        <w:t>komercyjnych.</w:t>
+      </w:r>
+    </w:p>
+    <w:p/>
     <w:sectPr>
       <w:pgSz w:w="12240" w:h="15840"/>
       <w:pgMar w:top="1440" w:right="1440" w:bottom="1440" w:left="1440" w:header="720" w:footer="720" w:gutter="0"/>
@@ -1903,6 +2964,304 @@
     </w:lvl>
   </w:abstractNum>
   <w:abstractNum w:abstractNumId="1" w15:restartNumberingAfterBreak="0">
+    <w:nsid w:val="071A0ED4"/>
+    <w:multiLevelType w:val="multilevel"/>
+    <w:tmpl w:val="29F64AC8"/>
+    <w:lvl w:ilvl="0">
+      <w:start w:val="1"/>
+      <w:numFmt w:val="bullet"/>
+      <w:lvlText w:val=""/>
+      <w:lvlJc w:val="left"/>
+      <w:pPr>
+        <w:tabs>
+          <w:tab w:val="num" w:pos="720"/>
+        </w:tabs>
+        <w:ind w:left="720" w:hanging="360"/>
+      </w:pPr>
+      <w:rPr>
+        <w:rFonts w:ascii="Symbol" w:hAnsi="Symbol" w:hint="default"/>
+        <w:sz w:val="20"/>
+      </w:rPr>
+    </w:lvl>
+    <w:lvl w:ilvl="1" w:tentative="1">
+      <w:start w:val="1"/>
+      <w:numFmt w:val="bullet"/>
+      <w:lvlText w:val="o"/>
+      <w:lvlJc w:val="left"/>
+      <w:pPr>
+        <w:tabs>
+          <w:tab w:val="num" w:pos="1440"/>
+        </w:tabs>
+        <w:ind w:left="1440" w:hanging="360"/>
+      </w:pPr>
+      <w:rPr>
+        <w:rFonts w:ascii="Courier New" w:hAnsi="Courier New" w:hint="default"/>
+        <w:sz w:val="20"/>
+      </w:rPr>
+    </w:lvl>
+    <w:lvl w:ilvl="2" w:tentative="1">
+      <w:start w:val="1"/>
+      <w:numFmt w:val="bullet"/>
+      <w:lvlText w:val=""/>
+      <w:lvlJc w:val="left"/>
+      <w:pPr>
+        <w:tabs>
+          <w:tab w:val="num" w:pos="2160"/>
+        </w:tabs>
+        <w:ind w:left="2160" w:hanging="360"/>
+      </w:pPr>
+      <w:rPr>
+        <w:rFonts w:ascii="Wingdings" w:hAnsi="Wingdings" w:hint="default"/>
+        <w:sz w:val="20"/>
+      </w:rPr>
+    </w:lvl>
+    <w:lvl w:ilvl="3" w:tentative="1">
+      <w:start w:val="1"/>
+      <w:numFmt w:val="bullet"/>
+      <w:lvlText w:val=""/>
+      <w:lvlJc w:val="left"/>
+      <w:pPr>
+        <w:tabs>
+          <w:tab w:val="num" w:pos="2880"/>
+        </w:tabs>
+        <w:ind w:left="2880" w:hanging="360"/>
+      </w:pPr>
+      <w:rPr>
+        <w:rFonts w:ascii="Wingdings" w:hAnsi="Wingdings" w:hint="default"/>
+        <w:sz w:val="20"/>
+      </w:rPr>
+    </w:lvl>
+    <w:lvl w:ilvl="4" w:tentative="1">
+      <w:start w:val="1"/>
+      <w:numFmt w:val="bullet"/>
+      <w:lvlText w:val=""/>
+      <w:lvlJc w:val="left"/>
+      <w:pPr>
+        <w:tabs>
+          <w:tab w:val="num" w:pos="3600"/>
+        </w:tabs>
+        <w:ind w:left="3600" w:hanging="360"/>
+      </w:pPr>
+      <w:rPr>
+        <w:rFonts w:ascii="Wingdings" w:hAnsi="Wingdings" w:hint="default"/>
+        <w:sz w:val="20"/>
+      </w:rPr>
+    </w:lvl>
+    <w:lvl w:ilvl="5" w:tentative="1">
+      <w:start w:val="1"/>
+      <w:numFmt w:val="bullet"/>
+      <w:lvlText w:val=""/>
+      <w:lvlJc w:val="left"/>
+      <w:pPr>
+        <w:tabs>
+          <w:tab w:val="num" w:pos="4320"/>
+        </w:tabs>
+        <w:ind w:left="4320" w:hanging="360"/>
+      </w:pPr>
+      <w:rPr>
+        <w:rFonts w:ascii="Wingdings" w:hAnsi="Wingdings" w:hint="default"/>
+        <w:sz w:val="20"/>
+      </w:rPr>
+    </w:lvl>
+    <w:lvl w:ilvl="6" w:tentative="1">
+      <w:start w:val="1"/>
+      <w:numFmt w:val="bullet"/>
+      <w:lvlText w:val=""/>
+      <w:lvlJc w:val="left"/>
+      <w:pPr>
+        <w:tabs>
+          <w:tab w:val="num" w:pos="5040"/>
+        </w:tabs>
+        <w:ind w:left="5040" w:hanging="360"/>
+      </w:pPr>
+      <w:rPr>
+        <w:rFonts w:ascii="Wingdings" w:hAnsi="Wingdings" w:hint="default"/>
+        <w:sz w:val="20"/>
+      </w:rPr>
+    </w:lvl>
+    <w:lvl w:ilvl="7" w:tentative="1">
+      <w:start w:val="1"/>
+      <w:numFmt w:val="bullet"/>
+      <w:lvlText w:val=""/>
+      <w:lvlJc w:val="left"/>
+      <w:pPr>
+        <w:tabs>
+          <w:tab w:val="num" w:pos="5760"/>
+        </w:tabs>
+        <w:ind w:left="5760" w:hanging="360"/>
+      </w:pPr>
+      <w:rPr>
+        <w:rFonts w:ascii="Wingdings" w:hAnsi="Wingdings" w:hint="default"/>
+        <w:sz w:val="20"/>
+      </w:rPr>
+    </w:lvl>
+    <w:lvl w:ilvl="8" w:tentative="1">
+      <w:start w:val="1"/>
+      <w:numFmt w:val="bullet"/>
+      <w:lvlText w:val=""/>
+      <w:lvlJc w:val="left"/>
+      <w:pPr>
+        <w:tabs>
+          <w:tab w:val="num" w:pos="6480"/>
+        </w:tabs>
+        <w:ind w:left="6480" w:hanging="360"/>
+      </w:pPr>
+      <w:rPr>
+        <w:rFonts w:ascii="Wingdings" w:hAnsi="Wingdings" w:hint="default"/>
+        <w:sz w:val="20"/>
+      </w:rPr>
+    </w:lvl>
+  </w:abstractNum>
+  <w:abstractNum w:abstractNumId="2" w15:restartNumberingAfterBreak="0">
+    <w:nsid w:val="124810AC"/>
+    <w:multiLevelType w:val="multilevel"/>
+    <w:tmpl w:val="73A03B64"/>
+    <w:lvl w:ilvl="0">
+      <w:start w:val="1"/>
+      <w:numFmt w:val="bullet"/>
+      <w:lvlText w:val=""/>
+      <w:lvlJc w:val="left"/>
+      <w:pPr>
+        <w:tabs>
+          <w:tab w:val="num" w:pos="720"/>
+        </w:tabs>
+        <w:ind w:left="720" w:hanging="360"/>
+      </w:pPr>
+      <w:rPr>
+        <w:rFonts w:ascii="Symbol" w:hAnsi="Symbol" w:hint="default"/>
+        <w:sz w:val="20"/>
+      </w:rPr>
+    </w:lvl>
+    <w:lvl w:ilvl="1" w:tentative="1">
+      <w:start w:val="1"/>
+      <w:numFmt w:val="bullet"/>
+      <w:lvlText w:val="o"/>
+      <w:lvlJc w:val="left"/>
+      <w:pPr>
+        <w:tabs>
+          <w:tab w:val="num" w:pos="1440"/>
+        </w:tabs>
+        <w:ind w:left="1440" w:hanging="360"/>
+      </w:pPr>
+      <w:rPr>
+        <w:rFonts w:ascii="Courier New" w:hAnsi="Courier New" w:hint="default"/>
+        <w:sz w:val="20"/>
+      </w:rPr>
+    </w:lvl>
+    <w:lvl w:ilvl="2" w:tentative="1">
+      <w:start w:val="1"/>
+      <w:numFmt w:val="bullet"/>
+      <w:lvlText w:val=""/>
+      <w:lvlJc w:val="left"/>
+      <w:pPr>
+        <w:tabs>
+          <w:tab w:val="num" w:pos="2160"/>
+        </w:tabs>
+        <w:ind w:left="2160" w:hanging="360"/>
+      </w:pPr>
+      <w:rPr>
+        <w:rFonts w:ascii="Wingdings" w:hAnsi="Wingdings" w:hint="default"/>
+        <w:sz w:val="20"/>
+      </w:rPr>
+    </w:lvl>
+    <w:lvl w:ilvl="3" w:tentative="1">
+      <w:start w:val="1"/>
+      <w:numFmt w:val="bullet"/>
+      <w:lvlText w:val=""/>
+      <w:lvlJc w:val="left"/>
+      <w:pPr>
+        <w:tabs>
+          <w:tab w:val="num" w:pos="2880"/>
+        </w:tabs>
+        <w:ind w:left="2880" w:hanging="360"/>
+      </w:pPr>
+      <w:rPr>
+        <w:rFonts w:ascii="Wingdings" w:hAnsi="Wingdings" w:hint="default"/>
+        <w:sz w:val="20"/>
+      </w:rPr>
+    </w:lvl>
+    <w:lvl w:ilvl="4" w:tentative="1">
+      <w:start w:val="1"/>
+      <w:numFmt w:val="bullet"/>
+      <w:lvlText w:val=""/>
+      <w:lvlJc w:val="left"/>
+      <w:pPr>
+        <w:tabs>
+          <w:tab w:val="num" w:pos="3600"/>
+        </w:tabs>
+        <w:ind w:left="3600" w:hanging="360"/>
+      </w:pPr>
+      <w:rPr>
+        <w:rFonts w:ascii="Wingdings" w:hAnsi="Wingdings" w:hint="default"/>
+        <w:sz w:val="20"/>
+      </w:rPr>
+    </w:lvl>
+    <w:lvl w:ilvl="5" w:tentative="1">
+      <w:start w:val="1"/>
+      <w:numFmt w:val="bullet"/>
+      <w:lvlText w:val=""/>
+      <w:lvlJc w:val="left"/>
+      <w:pPr>
+        <w:tabs>
+          <w:tab w:val="num" w:pos="4320"/>
+        </w:tabs>
+        <w:ind w:left="4320" w:hanging="360"/>
+      </w:pPr>
+      <w:rPr>
+        <w:rFonts w:ascii="Wingdings" w:hAnsi="Wingdings" w:hint="default"/>
+        <w:sz w:val="20"/>
+      </w:rPr>
+    </w:lvl>
+    <w:lvl w:ilvl="6" w:tentative="1">
+      <w:start w:val="1"/>
+      <w:numFmt w:val="bullet"/>
+      <w:lvlText w:val=""/>
+      <w:lvlJc w:val="left"/>
+      <w:pPr>
+        <w:tabs>
+          <w:tab w:val="num" w:pos="5040"/>
+        </w:tabs>
+        <w:ind w:left="5040" w:hanging="360"/>
+      </w:pPr>
+      <w:rPr>
+        <w:rFonts w:ascii="Wingdings" w:hAnsi="Wingdings" w:hint="default"/>
+        <w:sz w:val="20"/>
+      </w:rPr>
+    </w:lvl>
+    <w:lvl w:ilvl="7" w:tentative="1">
+      <w:start w:val="1"/>
+      <w:numFmt w:val="bullet"/>
+      <w:lvlText w:val=""/>
+      <w:lvlJc w:val="left"/>
+      <w:pPr>
+        <w:tabs>
+          <w:tab w:val="num" w:pos="5760"/>
+        </w:tabs>
+        <w:ind w:left="5760" w:hanging="360"/>
+      </w:pPr>
+      <w:rPr>
+        <w:rFonts w:ascii="Wingdings" w:hAnsi="Wingdings" w:hint="default"/>
+        <w:sz w:val="20"/>
+      </w:rPr>
+    </w:lvl>
+    <w:lvl w:ilvl="8" w:tentative="1">
+      <w:start w:val="1"/>
+      <w:numFmt w:val="bullet"/>
+      <w:lvlText w:val=""/>
+      <w:lvlJc w:val="left"/>
+      <w:pPr>
+        <w:tabs>
+          <w:tab w:val="num" w:pos="6480"/>
+        </w:tabs>
+        <w:ind w:left="6480" w:hanging="360"/>
+      </w:pPr>
+      <w:rPr>
+        <w:rFonts w:ascii="Wingdings" w:hAnsi="Wingdings" w:hint="default"/>
+        <w:sz w:val="20"/>
+      </w:rPr>
+    </w:lvl>
+  </w:abstractNum>
+  <w:abstractNum w:abstractNumId="3" w15:restartNumberingAfterBreak="0">
     <w:nsid w:val="3E812AE5"/>
     <w:multiLevelType w:val="multilevel"/>
     <w:tmpl w:val="BC92CEAE"/>
@@ -2015,7 +3374,7 @@
       </w:pPr>
     </w:lvl>
   </w:abstractNum>
-  <w:abstractNum w:abstractNumId="2" w15:restartNumberingAfterBreak="0">
+  <w:abstractNum w:abstractNumId="4" w15:restartNumberingAfterBreak="0">
     <w:nsid w:val="4DA56A68"/>
     <w:multiLevelType w:val="multilevel"/>
     <w:tmpl w:val="BEEAB3EA"/>
@@ -2164,7 +3523,7 @@
       </w:rPr>
     </w:lvl>
   </w:abstractNum>
-  <w:abstractNum w:abstractNumId="3" w15:restartNumberingAfterBreak="0">
+  <w:abstractNum w:abstractNumId="5" w15:restartNumberingAfterBreak="0">
     <w:nsid w:val="6A4C442B"/>
     <w:multiLevelType w:val="multilevel"/>
     <w:tmpl w:val="C30E7B3A"/>
@@ -2313,7 +3672,269 @@
       </w:rPr>
     </w:lvl>
   </w:abstractNum>
-  <w:abstractNum w:abstractNumId="4" w15:restartNumberingAfterBreak="0">
+  <w:abstractNum w:abstractNumId="6" w15:restartNumberingAfterBreak="0">
+    <w:nsid w:val="6FE164E3"/>
+    <w:multiLevelType w:val="multilevel"/>
+    <w:tmpl w:val="2F30A6D0"/>
+    <w:lvl w:ilvl="0">
+      <w:start w:val="1"/>
+      <w:numFmt w:val="bullet"/>
+      <w:lvlText w:val=""/>
+      <w:lvlJc w:val="left"/>
+      <w:pPr>
+        <w:tabs>
+          <w:tab w:val="num" w:pos="720"/>
+        </w:tabs>
+        <w:ind w:left="720" w:hanging="360"/>
+      </w:pPr>
+      <w:rPr>
+        <w:rFonts w:ascii="Symbol" w:hAnsi="Symbol" w:hint="default"/>
+        <w:sz w:val="20"/>
+      </w:rPr>
+    </w:lvl>
+    <w:lvl w:ilvl="1" w:tentative="1">
+      <w:start w:val="1"/>
+      <w:numFmt w:val="bullet"/>
+      <w:lvlText w:val="o"/>
+      <w:lvlJc w:val="left"/>
+      <w:pPr>
+        <w:tabs>
+          <w:tab w:val="num" w:pos="1440"/>
+        </w:tabs>
+        <w:ind w:left="1440" w:hanging="360"/>
+      </w:pPr>
+      <w:rPr>
+        <w:rFonts w:ascii="Courier New" w:hAnsi="Courier New" w:hint="default"/>
+        <w:sz w:val="20"/>
+      </w:rPr>
+    </w:lvl>
+    <w:lvl w:ilvl="2" w:tentative="1">
+      <w:start w:val="1"/>
+      <w:numFmt w:val="bullet"/>
+      <w:lvlText w:val=""/>
+      <w:lvlJc w:val="left"/>
+      <w:pPr>
+        <w:tabs>
+          <w:tab w:val="num" w:pos="2160"/>
+        </w:tabs>
+        <w:ind w:left="2160" w:hanging="360"/>
+      </w:pPr>
+      <w:rPr>
+        <w:rFonts w:ascii="Wingdings" w:hAnsi="Wingdings" w:hint="default"/>
+        <w:sz w:val="20"/>
+      </w:rPr>
+    </w:lvl>
+    <w:lvl w:ilvl="3" w:tentative="1">
+      <w:start w:val="1"/>
+      <w:numFmt w:val="bullet"/>
+      <w:lvlText w:val=""/>
+      <w:lvlJc w:val="left"/>
+      <w:pPr>
+        <w:tabs>
+          <w:tab w:val="num" w:pos="2880"/>
+        </w:tabs>
+        <w:ind w:left="2880" w:hanging="360"/>
+      </w:pPr>
+      <w:rPr>
+        <w:rFonts w:ascii="Wingdings" w:hAnsi="Wingdings" w:hint="default"/>
+        <w:sz w:val="20"/>
+      </w:rPr>
+    </w:lvl>
+    <w:lvl w:ilvl="4" w:tentative="1">
+      <w:start w:val="1"/>
+      <w:numFmt w:val="bullet"/>
+      <w:lvlText w:val=""/>
+      <w:lvlJc w:val="left"/>
+      <w:pPr>
+        <w:tabs>
+          <w:tab w:val="num" w:pos="3600"/>
+        </w:tabs>
+        <w:ind w:left="3600" w:hanging="360"/>
+      </w:pPr>
+      <w:rPr>
+        <w:rFonts w:ascii="Wingdings" w:hAnsi="Wingdings" w:hint="default"/>
+        <w:sz w:val="20"/>
+      </w:rPr>
+    </w:lvl>
+    <w:lvl w:ilvl="5" w:tentative="1">
+      <w:start w:val="1"/>
+      <w:numFmt w:val="bullet"/>
+      <w:lvlText w:val=""/>
+      <w:lvlJc w:val="left"/>
+      <w:pPr>
+        <w:tabs>
+          <w:tab w:val="num" w:pos="4320"/>
+        </w:tabs>
+        <w:ind w:left="4320" w:hanging="360"/>
+      </w:pPr>
+      <w:rPr>
+        <w:rFonts w:ascii="Wingdings" w:hAnsi="Wingdings" w:hint="default"/>
+        <w:sz w:val="20"/>
+      </w:rPr>
+    </w:lvl>
+    <w:lvl w:ilvl="6" w:tentative="1">
+      <w:start w:val="1"/>
+      <w:numFmt w:val="bullet"/>
+      <w:lvlText w:val=""/>
+      <w:lvlJc w:val="left"/>
+      <w:pPr>
+        <w:tabs>
+          <w:tab w:val="num" w:pos="5040"/>
+        </w:tabs>
+        <w:ind w:left="5040" w:hanging="360"/>
+      </w:pPr>
+      <w:rPr>
+        <w:rFonts w:ascii="Wingdings" w:hAnsi="Wingdings" w:hint="default"/>
+        <w:sz w:val="20"/>
+      </w:rPr>
+    </w:lvl>
+    <w:lvl w:ilvl="7" w:tentative="1">
+      <w:start w:val="1"/>
+      <w:numFmt w:val="bullet"/>
+      <w:lvlText w:val=""/>
+      <w:lvlJc w:val="left"/>
+      <w:pPr>
+        <w:tabs>
+          <w:tab w:val="num" w:pos="5760"/>
+        </w:tabs>
+        <w:ind w:left="5760" w:hanging="360"/>
+      </w:pPr>
+      <w:rPr>
+        <w:rFonts w:ascii="Wingdings" w:hAnsi="Wingdings" w:hint="default"/>
+        <w:sz w:val="20"/>
+      </w:rPr>
+    </w:lvl>
+    <w:lvl w:ilvl="8" w:tentative="1">
+      <w:start w:val="1"/>
+      <w:numFmt w:val="bullet"/>
+      <w:lvlText w:val=""/>
+      <w:lvlJc w:val="left"/>
+      <w:pPr>
+        <w:tabs>
+          <w:tab w:val="num" w:pos="6480"/>
+        </w:tabs>
+        <w:ind w:left="6480" w:hanging="360"/>
+      </w:pPr>
+      <w:rPr>
+        <w:rFonts w:ascii="Wingdings" w:hAnsi="Wingdings" w:hint="default"/>
+        <w:sz w:val="20"/>
+      </w:rPr>
+    </w:lvl>
+  </w:abstractNum>
+  <w:abstractNum w:abstractNumId="7" w15:restartNumberingAfterBreak="0">
+    <w:nsid w:val="73C822AF"/>
+    <w:multiLevelType w:val="multilevel"/>
+    <w:tmpl w:val="AF5CE516"/>
+    <w:lvl w:ilvl="0">
+      <w:start w:val="1"/>
+      <w:numFmt w:val="decimal"/>
+      <w:lvlText w:val="%1."/>
+      <w:lvlJc w:val="left"/>
+      <w:pPr>
+        <w:tabs>
+          <w:tab w:val="num" w:pos="720"/>
+        </w:tabs>
+        <w:ind w:left="720" w:hanging="360"/>
+      </w:pPr>
+    </w:lvl>
+    <w:lvl w:ilvl="1" w:tentative="1">
+      <w:start w:val="1"/>
+      <w:numFmt w:val="decimal"/>
+      <w:lvlText w:val="%2."/>
+      <w:lvlJc w:val="left"/>
+      <w:pPr>
+        <w:tabs>
+          <w:tab w:val="num" w:pos="1440"/>
+        </w:tabs>
+        <w:ind w:left="1440" w:hanging="360"/>
+      </w:pPr>
+    </w:lvl>
+    <w:lvl w:ilvl="2" w:tentative="1">
+      <w:start w:val="1"/>
+      <w:numFmt w:val="decimal"/>
+      <w:lvlText w:val="%3."/>
+      <w:lvlJc w:val="left"/>
+      <w:pPr>
+        <w:tabs>
+          <w:tab w:val="num" w:pos="2160"/>
+        </w:tabs>
+        <w:ind w:left="2160" w:hanging="360"/>
+      </w:pPr>
+    </w:lvl>
+    <w:lvl w:ilvl="3" w:tentative="1">
+      <w:start w:val="1"/>
+      <w:numFmt w:val="decimal"/>
+      <w:lvlText w:val="%4."/>
+      <w:lvlJc w:val="left"/>
+      <w:pPr>
+        <w:tabs>
+          <w:tab w:val="num" w:pos="2880"/>
+        </w:tabs>
+        <w:ind w:left="2880" w:hanging="360"/>
+      </w:pPr>
+    </w:lvl>
+    <w:lvl w:ilvl="4" w:tentative="1">
+      <w:start w:val="1"/>
+      <w:numFmt w:val="decimal"/>
+      <w:lvlText w:val="%5."/>
+      <w:lvlJc w:val="left"/>
+      <w:pPr>
+        <w:tabs>
+          <w:tab w:val="num" w:pos="3600"/>
+        </w:tabs>
+        <w:ind w:left="3600" w:hanging="360"/>
+      </w:pPr>
+    </w:lvl>
+    <w:lvl w:ilvl="5" w:tentative="1">
+      <w:start w:val="1"/>
+      <w:numFmt w:val="decimal"/>
+      <w:lvlText w:val="%6."/>
+      <w:lvlJc w:val="left"/>
+      <w:pPr>
+        <w:tabs>
+          <w:tab w:val="num" w:pos="4320"/>
+        </w:tabs>
+        <w:ind w:left="4320" w:hanging="360"/>
+      </w:pPr>
+    </w:lvl>
+    <w:lvl w:ilvl="6" w:tentative="1">
+      <w:start w:val="1"/>
+      <w:numFmt w:val="decimal"/>
+      <w:lvlText w:val="%7."/>
+      <w:lvlJc w:val="left"/>
+      <w:pPr>
+        <w:tabs>
+          <w:tab w:val="num" w:pos="5040"/>
+        </w:tabs>
+        <w:ind w:left="5040" w:hanging="360"/>
+      </w:pPr>
+    </w:lvl>
+    <w:lvl w:ilvl="7" w:tentative="1">
+      <w:start w:val="1"/>
+      <w:numFmt w:val="decimal"/>
+      <w:lvlText w:val="%8."/>
+      <w:lvlJc w:val="left"/>
+      <w:pPr>
+        <w:tabs>
+          <w:tab w:val="num" w:pos="5760"/>
+        </w:tabs>
+        <w:ind w:left="5760" w:hanging="360"/>
+      </w:pPr>
+    </w:lvl>
+    <w:lvl w:ilvl="8" w:tentative="1">
+      <w:start w:val="1"/>
+      <w:numFmt w:val="decimal"/>
+      <w:lvlText w:val="%9."/>
+      <w:lvlJc w:val="left"/>
+      <w:pPr>
+        <w:tabs>
+          <w:tab w:val="num" w:pos="6480"/>
+        </w:tabs>
+        <w:ind w:left="6480" w:hanging="360"/>
+      </w:pPr>
+    </w:lvl>
+  </w:abstractNum>
+  <w:abstractNum w:abstractNumId="8" w15:restartNumberingAfterBreak="0">
     <w:nsid w:val="7EBD723D"/>
     <w:multiLevelType w:val="multilevel"/>
     <w:tmpl w:val="D6FAADFC"/>
@@ -2431,19 +4052,31 @@
     </w:lvl>
   </w:abstractNum>
   <w:num w:numId="1" w16cid:durableId="1969628017">
-    <w:abstractNumId w:val="3"/>
+    <w:abstractNumId w:val="5"/>
   </w:num>
   <w:num w:numId="2" w16cid:durableId="1478690750">
-    <w:abstractNumId w:val="2"/>
+    <w:abstractNumId w:val="4"/>
   </w:num>
   <w:num w:numId="3" w16cid:durableId="859395455">
-    <w:abstractNumId w:val="1"/>
+    <w:abstractNumId w:val="3"/>
   </w:num>
   <w:num w:numId="4" w16cid:durableId="898250085">
     <w:abstractNumId w:val="0"/>
   </w:num>
   <w:num w:numId="5" w16cid:durableId="193615554">
-    <w:abstractNumId w:val="4"/>
+    <w:abstractNumId w:val="8"/>
+  </w:num>
+  <w:num w:numId="6" w16cid:durableId="17321522">
+    <w:abstractNumId w:val="6"/>
+  </w:num>
+  <w:num w:numId="7" w16cid:durableId="452211554">
+    <w:abstractNumId w:val="1"/>
+  </w:num>
+  <w:num w:numId="8" w16cid:durableId="348987711">
+    <w:abstractNumId w:val="7"/>
+  </w:num>
+  <w:num w:numId="9" w16cid:durableId="1721203844">
+    <w:abstractNumId w:val="2"/>
   </w:num>
 </w:numbering>
 </file>
@@ -3383,6 +5016,17 @@
       <w:szCs w:val="18"/>
     </w:rPr>
   </w:style>
+  <w:style w:type="paragraph" w:styleId="NormalWeb">
+    <w:name w:val="Normal (Web)"/>
+    <w:basedOn w:val="Normal"/>
+    <w:uiPriority w:val="99"/>
+    <w:semiHidden/>
+    <w:unhideWhenUsed/>
+    <w:rsid w:val="00CE07D0"/>
+    <w:rPr>
+      <w:rFonts w:ascii="Times New Roman" w:hAnsi="Times New Roman" w:cs="Times New Roman"/>
+    </w:rPr>
+  </w:style>
 </w:styles>
 </file>
 
